--- a/REACT.docx
+++ b/REACT.docx
@@ -477,23 +477,165 @@
       <w:pPr>
         <w:jc w:val="both"/>
         <w:rPr>
-          <w:color w:val="7030A0"/>
-          <w:sz w:val="30"/>
-          <w:szCs w:val="30"/>
-          <w:lang w:val="es-ES"/>
-        </w:rPr>
-      </w:pPr>
-    </w:p>
-    <w:p>
-      <w:pPr>
-        <w:jc w:val="both"/>
-        <w:rPr>
-          <w:color w:val="7030A0"/>
-          <w:sz w:val="30"/>
-          <w:szCs w:val="30"/>
-          <w:lang w:val="es-ES"/>
-        </w:rPr>
-      </w:pPr>
+          <w:b/>
+          <w:bCs/>
+          <w:color w:val="7030A0"/>
+          <w:sz w:val="40"/>
+          <w:szCs w:val="40"/>
+          <w:lang w:val="es-ES"/>
+        </w:rPr>
+      </w:pPr>
+      <w:r>
+        <w:rPr>
+          <w:b/>
+          <w:bCs/>
+          <w:color w:val="7030A0"/>
+          <w:sz w:val="40"/>
+          <w:szCs w:val="40"/>
+          <w:lang w:val="es-ES"/>
+        </w:rPr>
+        <w:lastRenderedPageBreak/>
+        <w:t>COMPONENTES</w:t>
+      </w:r>
+    </w:p>
+    <w:p>
+      <w:pPr>
+        <w:jc w:val="both"/>
+        <w:rPr>
+          <w:b/>
+          <w:bCs/>
+          <w:color w:val="7030A0"/>
+          <w:sz w:val="30"/>
+          <w:szCs w:val="30"/>
+          <w:lang w:val="es-ES"/>
+        </w:rPr>
+      </w:pPr>
+    </w:p>
+    <w:p>
+      <w:pPr>
+        <w:jc w:val="both"/>
+        <w:rPr>
+          <w:color w:val="7030A0"/>
+          <w:sz w:val="30"/>
+          <w:szCs w:val="30"/>
+          <w:lang w:val="es-ES"/>
+        </w:rPr>
+      </w:pPr>
+      <w:r>
+        <w:rPr>
+          <w:color w:val="7030A0"/>
+          <w:sz w:val="30"/>
+          <w:szCs w:val="30"/>
+          <w:lang w:val="es-ES"/>
+        </w:rPr>
+        <w:t>Es una pequeña pieza de código encapsulada</w:t>
+      </w:r>
+      <w:r>
+        <w:rPr>
+          <w:color w:val="7030A0"/>
+          <w:sz w:val="30"/>
+          <w:szCs w:val="30"/>
+          <w:lang w:val="es-ES"/>
+        </w:rPr>
+        <w:t xml:space="preserve"> que realiza un trabajo en específico y puede tener un estado o no. Uno se diferencia del otro por los argumentos que recibe.</w:t>
+      </w:r>
+    </w:p>
+    <w:p>
+      <w:pPr>
+        <w:jc w:val="both"/>
+        <w:rPr>
+          <w:color w:val="7030A0"/>
+          <w:sz w:val="30"/>
+          <w:szCs w:val="30"/>
+          <w:lang w:val="es-ES"/>
+        </w:rPr>
+      </w:pPr>
+    </w:p>
+    <w:p>
+      <w:pPr>
+        <w:jc w:val="both"/>
+        <w:rPr>
+          <w:b/>
+          <w:bCs/>
+          <w:color w:val="7030A0"/>
+          <w:sz w:val="40"/>
+          <w:szCs w:val="40"/>
+          <w:lang w:val="es-ES"/>
+        </w:rPr>
+      </w:pPr>
+      <w:r>
+        <w:rPr>
+          <w:b/>
+          <w:bCs/>
+          <w:color w:val="7030A0"/>
+          <w:sz w:val="40"/>
+          <w:szCs w:val="40"/>
+          <w:lang w:val="es-ES"/>
+        </w:rPr>
+        <w:t>REACT DOM</w:t>
+      </w:r>
+    </w:p>
+    <w:p>
+      <w:pPr>
+        <w:jc w:val="both"/>
+        <w:rPr>
+          <w:color w:val="7030A0"/>
+          <w:sz w:val="30"/>
+          <w:szCs w:val="30"/>
+          <w:lang w:val="es-ES"/>
+        </w:rPr>
+      </w:pPr>
+    </w:p>
+    <w:p>
+      <w:pPr>
+        <w:jc w:val="both"/>
+        <w:rPr>
+          <w:color w:val="7030A0"/>
+          <w:sz w:val="30"/>
+          <w:szCs w:val="30"/>
+          <w:lang w:val="es-ES"/>
+        </w:rPr>
+      </w:pPr>
+      <w:proofErr w:type="spellStart"/>
+      <w:r>
+        <w:rPr>
+          <w:color w:val="7030A0"/>
+          <w:sz w:val="30"/>
+          <w:szCs w:val="30"/>
+          <w:lang w:val="es-ES"/>
+        </w:rPr>
+        <w:t>ReactDOM</w:t>
+      </w:r>
+      <w:proofErr w:type="spellEnd"/>
+      <w:r>
+        <w:rPr>
+          <w:color w:val="7030A0"/>
+          <w:sz w:val="30"/>
+          <w:szCs w:val="30"/>
+          <w:lang w:val="es-ES"/>
+        </w:rPr>
+        <w:t xml:space="preserve">= es importante que usemos </w:t>
+      </w:r>
+      <w:proofErr w:type="spellStart"/>
+      <w:r>
+        <w:rPr>
+          <w:color w:val="7030A0"/>
+          <w:sz w:val="30"/>
+          <w:szCs w:val="30"/>
+          <w:lang w:val="es-ES"/>
+        </w:rPr>
+        <w:t>react</w:t>
+      </w:r>
+      <w:proofErr w:type="spellEnd"/>
+      <w:r>
+        <w:rPr>
+          <w:color w:val="7030A0"/>
+          <w:sz w:val="30"/>
+          <w:szCs w:val="30"/>
+          <w:lang w:val="es-ES"/>
+        </w:rPr>
+        <w:t xml:space="preserve"> DOM porque nos permite crear nuestro árbol de componentes y nos provee una comunicación entre componentes de manera sencilla.</w:t>
+      </w:r>
     </w:p>
     <w:sectPr>
       <w:pgSz w:w="12240" w:h="15840"/>

--- a/REACT.docx
+++ b/REACT.docx
@@ -1,6 +1,6 @@
 
 <file path=word/document.xml><?xml version="1.0" encoding="utf-8"?>
-<w:document xmlns:wpc="http://schemas.microsoft.com/office/word/2010/wordprocessingCanvas" xmlns:cx="http://schemas.microsoft.com/office/drawing/2014/chartex" xmlns:cx1="http://schemas.microsoft.com/office/drawing/2015/9/8/chartex" xmlns:cx2="http://schemas.microsoft.com/office/drawing/2015/10/21/chartex" xmlns:cx3="http://schemas.microsoft.com/office/drawing/2016/5/9/chartex" xmlns:cx4="http://schemas.microsoft.com/office/drawing/2016/5/10/chartex" xmlns:cx5="http://schemas.microsoft.com/office/drawing/2016/5/11/chartex" xmlns:cx6="http://schemas.microsoft.com/office/drawing/2016/5/12/chartex" xmlns:cx7="http://schemas.microsoft.com/office/drawing/2016/5/13/chartex" xmlns:cx8="http://schemas.microsoft.com/office/drawing/2016/5/14/chartex" xmlns:mc="http://schemas.openxmlformats.org/markup-compatibility/2006" xmlns:aink="http://schemas.microsoft.com/office/drawing/2016/ink" xmlns:am3d="http://schemas.microsoft.com/office/drawing/2017/model3d" xmlns:o="urn:schemas-microsoft-com:office:office" xmlns:r="http://schemas.openxmlformats.org/officeDocument/2006/relationships" xmlns:m="http://schemas.openxmlformats.org/officeDocument/2006/math" xmlns:v="urn:schemas-microsoft-com:vml" xmlns:wp14="http://schemas.microsoft.com/office/word/2010/wordprocessingDrawing" xmlns:wp="http://schemas.openxmlformats.org/drawingml/2006/wordprocessingDrawing" xmlns:w10="urn:schemas-microsoft-com:office:word" xmlns:w="http://schemas.openxmlformats.org/wordprocessingml/2006/main" xmlns:w14="http://schemas.microsoft.com/office/word/2010/wordml" xmlns:w15="http://schemas.microsoft.com/office/word/2012/wordml" xmlns:w16cex="http://schemas.microsoft.com/office/word/2018/wordml/cex" xmlns:w16cid="http://schemas.microsoft.com/office/word/2016/wordml/cid" xmlns:w16="http://schemas.microsoft.com/office/word/2018/wordml" xmlns:w16sdtdh="http://schemas.microsoft.com/office/word/2020/wordml/sdtdatahash" xmlns:w16se="http://schemas.microsoft.com/office/word/2015/wordml/symex" xmlns:wpg="http://schemas.microsoft.com/office/word/2010/wordprocessingGroup" xmlns:wpi="http://schemas.microsoft.com/office/word/2010/wordprocessingInk" xmlns:wne="http://schemas.microsoft.com/office/word/2006/wordml" xmlns:wps="http://schemas.microsoft.com/office/word/2010/wordprocessingShape" mc:Ignorable="w14 w15 w16se w16cid w16 w16cex w16sdtdh wp14">
+<w:document xmlns:wpc="http://schemas.microsoft.com/office/word/2010/wordprocessingCanvas" xmlns:cx="http://schemas.microsoft.com/office/drawing/2014/chartex" xmlns:cx1="http://schemas.microsoft.com/office/drawing/2015/9/8/chartex" xmlns:cx2="http://schemas.microsoft.com/office/drawing/2015/10/21/chartex" xmlns:cx3="http://schemas.microsoft.com/office/drawing/2016/5/9/chartex" xmlns:cx4="http://schemas.microsoft.com/office/drawing/2016/5/10/chartex" xmlns:cx5="http://schemas.microsoft.com/office/drawing/2016/5/11/chartex" xmlns:cx6="http://schemas.microsoft.com/office/drawing/2016/5/12/chartex" xmlns:cx7="http://schemas.microsoft.com/office/drawing/2016/5/13/chartex" xmlns:cx8="http://schemas.microsoft.com/office/drawing/2016/5/14/chartex" xmlns:mc="http://schemas.openxmlformats.org/markup-compatibility/2006" xmlns:aink="http://schemas.microsoft.com/office/drawing/2016/ink" xmlns:am3d="http://schemas.microsoft.com/office/drawing/2017/model3d" xmlns:o="urn:schemas-microsoft-com:office:office" xmlns:oel="http://schemas.microsoft.com/office/2019/extlst" xmlns:r="http://schemas.openxmlformats.org/officeDocument/2006/relationships" xmlns:m="http://schemas.openxmlformats.org/officeDocument/2006/math" xmlns:v="urn:schemas-microsoft-com:vml" xmlns:wp14="http://schemas.microsoft.com/office/word/2010/wordprocessingDrawing" xmlns:wp="http://schemas.openxmlformats.org/drawingml/2006/wordprocessingDrawing" xmlns:w10="urn:schemas-microsoft-com:office:word" xmlns:w="http://schemas.openxmlformats.org/wordprocessingml/2006/main" xmlns:w14="http://schemas.microsoft.com/office/word/2010/wordml" xmlns:w15="http://schemas.microsoft.com/office/word/2012/wordml" xmlns:w16cex="http://schemas.microsoft.com/office/word/2018/wordml/cex" xmlns:w16cid="http://schemas.microsoft.com/office/word/2016/wordml/cid" xmlns:w16="http://schemas.microsoft.com/office/word/2018/wordml" xmlns:w16sdtdh="http://schemas.microsoft.com/office/word/2020/wordml/sdtdatahash" xmlns:w16se="http://schemas.microsoft.com/office/word/2015/wordml/symex" xmlns:wpg="http://schemas.microsoft.com/office/word/2010/wordprocessingGroup" xmlns:wpi="http://schemas.microsoft.com/office/word/2010/wordprocessingInk" xmlns:wne="http://schemas.microsoft.com/office/word/2006/wordml" xmlns:wps="http://schemas.microsoft.com/office/word/2010/wordprocessingShape" mc:Ignorable="w14 w15 w16se w16cid w16 w16cex w16sdtdh wp14">
   <w:body>
     <w:p>
       <w:pPr>
@@ -98,27 +98,7 @@
           <w:szCs w:val="30"/>
           <w:lang w:val="es-ES"/>
         </w:rPr>
-        <w:t xml:space="preserve">Eficiente -&gt; Si se actualiza un componente o una parte de él, el DOM solo actualizará esa parte que cambió no va a montar o </w:t>
-      </w:r>
-      <w:proofErr w:type="spellStart"/>
-      <w:r>
-        <w:rPr>
-          <w:color w:val="7030A0"/>
-          <w:sz w:val="30"/>
-          <w:szCs w:val="30"/>
-          <w:lang w:val="es-ES"/>
-        </w:rPr>
-        <w:t>renderizar</w:t>
-      </w:r>
-      <w:proofErr w:type="spellEnd"/>
-      <w:r>
-        <w:rPr>
-          <w:color w:val="7030A0"/>
-          <w:sz w:val="30"/>
-          <w:szCs w:val="30"/>
-          <w:lang w:val="es-ES"/>
-        </w:rPr>
-        <w:t xml:space="preserve"> todo el componente.</w:t>
+        <w:t>Eficiente -&gt; Si se actualiza un componente o una parte de él, el DOM solo actualizará esa parte que cambió no va a montar o renderizar todo el componente.</w:t>
       </w:r>
     </w:p>
     <w:p>
@@ -188,19 +168,8 @@
           <w:szCs w:val="30"/>
           <w:lang w:val="es-ES"/>
         </w:rPr>
-        <w:t xml:space="preserve"> </w:t>
-      </w:r>
-      <w:proofErr w:type="spellStart"/>
-      <w:r>
-        <w:rPr>
-          <w:color w:val="7030A0"/>
-          <w:sz w:val="30"/>
-          <w:szCs w:val="30"/>
-          <w:lang w:val="es-ES"/>
-        </w:rPr>
-        <w:t>Native</w:t>
-      </w:r>
-      <w:proofErr w:type="spellEnd"/>
+        <w:t xml:space="preserve"> Native</w:t>
+      </w:r>
     </w:p>
     <w:p>
       <w:pPr>
@@ -637,6 +606,2900 @@
         <w:t xml:space="preserve"> DOM porque nos permite crear nuestro árbol de componentes y nos provee una comunicación entre componentes de manera sencilla.</w:t>
       </w:r>
     </w:p>
+    <w:p>
+      <w:pPr>
+        <w:jc w:val="both"/>
+        <w:rPr>
+          <w:color w:val="7030A0"/>
+          <w:sz w:val="30"/>
+          <w:szCs w:val="30"/>
+          <w:lang w:val="es-ES"/>
+        </w:rPr>
+      </w:pPr>
+    </w:p>
+    <w:p>
+      <w:pPr>
+        <w:jc w:val="both"/>
+        <w:rPr>
+          <w:b/>
+          <w:bCs/>
+          <w:color w:val="7030A0"/>
+          <w:sz w:val="40"/>
+          <w:szCs w:val="40"/>
+          <w:lang w:val="es-ES"/>
+        </w:rPr>
+      </w:pPr>
+      <w:r>
+        <w:rPr>
+          <w:b/>
+          <w:bCs/>
+          <w:color w:val="7030A0"/>
+          <w:sz w:val="40"/>
+          <w:szCs w:val="40"/>
+          <w:lang w:val="es-ES"/>
+        </w:rPr>
+        <w:t>REDUCER</w:t>
+      </w:r>
+    </w:p>
+    <w:p>
+      <w:pPr>
+        <w:jc w:val="both"/>
+        <w:rPr>
+          <w:b/>
+          <w:bCs/>
+          <w:color w:val="7030A0"/>
+          <w:sz w:val="40"/>
+          <w:szCs w:val="40"/>
+          <w:lang w:val="es-ES"/>
+        </w:rPr>
+      </w:pPr>
+    </w:p>
+    <w:p>
+      <w:pPr>
+        <w:jc w:val="both"/>
+        <w:rPr>
+          <w:b/>
+          <w:bCs/>
+          <w:color w:val="7030A0"/>
+          <w:sz w:val="30"/>
+          <w:szCs w:val="30"/>
+          <w:lang w:val="es-ES"/>
+        </w:rPr>
+      </w:pPr>
+      <w:r>
+        <w:rPr>
+          <w:b/>
+          <w:bCs/>
+          <w:noProof/>
+          <w:color w:val="7030A0"/>
+          <w:sz w:val="30"/>
+          <w:szCs w:val="30"/>
+          <w:lang w:val="es-ES"/>
+        </w:rPr>
+        <w:drawing>
+          <wp:inline distT="0" distB="0" distL="0" distR="0" wp14:anchorId="3DA655D9" wp14:editId="0CCAFE68">
+            <wp:extent cx="5943600" cy="3007995"/>
+            <wp:effectExtent l="0" t="0" r="0" b="1905"/>
+            <wp:docPr id="3" name="Picture 3" descr="Graphical user interface, text, application&#10;&#10;Description automatically generated"/>
+            <wp:cNvGraphicFramePr>
+              <a:graphicFrameLocks xmlns:a="http://schemas.openxmlformats.org/drawingml/2006/main" noChangeAspect="1"/>
+            </wp:cNvGraphicFramePr>
+            <a:graphic xmlns:a="http://schemas.openxmlformats.org/drawingml/2006/main">
+              <a:graphicData uri="http://schemas.openxmlformats.org/drawingml/2006/picture">
+                <pic:pic xmlns:pic="http://schemas.openxmlformats.org/drawingml/2006/picture">
+                  <pic:nvPicPr>
+                    <pic:cNvPr id="3" name="Picture 3" descr="Graphical user interface, text, application&#10;&#10;Description automatically generated"/>
+                    <pic:cNvPicPr/>
+                  </pic:nvPicPr>
+                  <pic:blipFill>
+                    <a:blip r:embed="rId7">
+                      <a:extLst>
+                        <a:ext uri="{28A0092B-C50C-407E-A947-70E740481C1C}">
+                          <a14:useLocalDpi xmlns:a14="http://schemas.microsoft.com/office/drawing/2010/main" val="0"/>
+                        </a:ext>
+                      </a:extLst>
+                    </a:blip>
+                    <a:stretch>
+                      <a:fillRect/>
+                    </a:stretch>
+                  </pic:blipFill>
+                  <pic:spPr>
+                    <a:xfrm>
+                      <a:off x="0" y="0"/>
+                      <a:ext cx="5943600" cy="3007995"/>
+                    </a:xfrm>
+                    <a:prstGeom prst="rect">
+                      <a:avLst/>
+                    </a:prstGeom>
+                  </pic:spPr>
+                </pic:pic>
+              </a:graphicData>
+            </a:graphic>
+          </wp:inline>
+        </w:drawing>
+      </w:r>
+    </w:p>
+    <w:p>
+      <w:pPr>
+        <w:jc w:val="both"/>
+        <w:rPr>
+          <w:b/>
+          <w:bCs/>
+          <w:color w:val="7030A0"/>
+          <w:sz w:val="30"/>
+          <w:szCs w:val="30"/>
+          <w:lang w:val="es-ES"/>
+        </w:rPr>
+      </w:pPr>
+    </w:p>
+    <w:p>
+      <w:pPr>
+        <w:jc w:val="both"/>
+        <w:rPr>
+          <w:color w:val="7030A0"/>
+          <w:sz w:val="30"/>
+          <w:szCs w:val="30"/>
+          <w:lang w:val="es-ES"/>
+        </w:rPr>
+      </w:pPr>
+      <w:r>
+        <w:rPr>
+          <w:color w:val="7030A0"/>
+          <w:sz w:val="30"/>
+          <w:szCs w:val="30"/>
+          <w:lang w:val="es-ES"/>
+        </w:rPr>
+        <w:t xml:space="preserve">Una función pura se refiere a que todo se debe resolver dentro de la función sin necesidad de llamar a otra función. </w:t>
+      </w:r>
+    </w:p>
+    <w:p>
+      <w:pPr>
+        <w:jc w:val="both"/>
+        <w:rPr>
+          <w:color w:val="7030A0"/>
+          <w:sz w:val="30"/>
+          <w:szCs w:val="30"/>
+          <w:lang w:val="es-ES"/>
+        </w:rPr>
+      </w:pPr>
+    </w:p>
+    <w:p>
+      <w:pPr>
+        <w:jc w:val="both"/>
+        <w:rPr>
+          <w:color w:val="7030A0"/>
+          <w:sz w:val="30"/>
+          <w:szCs w:val="30"/>
+          <w:lang w:val="es-ES"/>
+        </w:rPr>
+      </w:pPr>
+      <w:r>
+        <w:rPr>
+          <w:noProof/>
+          <w:color w:val="7030A0"/>
+          <w:sz w:val="30"/>
+          <w:szCs w:val="30"/>
+          <w:lang w:val="es-ES"/>
+        </w:rPr>
+        <w:lastRenderedPageBreak/>
+        <w:drawing>
+          <wp:inline distT="0" distB="0" distL="0" distR="0" wp14:anchorId="33D8E81E" wp14:editId="1D02926D">
+            <wp:extent cx="5943600" cy="2785745"/>
+            <wp:effectExtent l="0" t="0" r="0" b="0"/>
+            <wp:docPr id="4" name="Picture 4" descr="Text&#10;&#10;Description automatically generated"/>
+            <wp:cNvGraphicFramePr>
+              <a:graphicFrameLocks xmlns:a="http://schemas.openxmlformats.org/drawingml/2006/main" noChangeAspect="1"/>
+            </wp:cNvGraphicFramePr>
+            <a:graphic xmlns:a="http://schemas.openxmlformats.org/drawingml/2006/main">
+              <a:graphicData uri="http://schemas.openxmlformats.org/drawingml/2006/picture">
+                <pic:pic xmlns:pic="http://schemas.openxmlformats.org/drawingml/2006/picture">
+                  <pic:nvPicPr>
+                    <pic:cNvPr id="4" name="Picture 4" descr="Text&#10;&#10;Description automatically generated"/>
+                    <pic:cNvPicPr/>
+                  </pic:nvPicPr>
+                  <pic:blipFill>
+                    <a:blip r:embed="rId8">
+                      <a:extLst>
+                        <a:ext uri="{28A0092B-C50C-407E-A947-70E740481C1C}">
+                          <a14:useLocalDpi xmlns:a14="http://schemas.microsoft.com/office/drawing/2010/main" val="0"/>
+                        </a:ext>
+                      </a:extLst>
+                    </a:blip>
+                    <a:stretch>
+                      <a:fillRect/>
+                    </a:stretch>
+                  </pic:blipFill>
+                  <pic:spPr>
+                    <a:xfrm>
+                      <a:off x="0" y="0"/>
+                      <a:ext cx="5943600" cy="2785745"/>
+                    </a:xfrm>
+                    <a:prstGeom prst="rect">
+                      <a:avLst/>
+                    </a:prstGeom>
+                  </pic:spPr>
+                </pic:pic>
+              </a:graphicData>
+            </a:graphic>
+          </wp:inline>
+        </w:drawing>
+      </w:r>
+    </w:p>
+    <w:p>
+      <w:pPr>
+        <w:jc w:val="both"/>
+        <w:rPr>
+          <w:color w:val="7030A0"/>
+          <w:sz w:val="30"/>
+          <w:szCs w:val="30"/>
+          <w:lang w:val="es-ES"/>
+        </w:rPr>
+      </w:pPr>
+    </w:p>
+    <w:p>
+      <w:pPr>
+        <w:jc w:val="center"/>
+        <w:rPr>
+          <w:b/>
+          <w:bCs/>
+          <w:color w:val="7030A0"/>
+          <w:sz w:val="36"/>
+          <w:szCs w:val="36"/>
+          <w:lang w:val="es-ES"/>
+        </w:rPr>
+      </w:pPr>
+      <w:r>
+        <w:rPr>
+          <w:b/>
+          <w:bCs/>
+          <w:color w:val="7030A0"/>
+          <w:sz w:val="36"/>
+          <w:szCs w:val="36"/>
+          <w:lang w:val="es-ES"/>
+        </w:rPr>
+        <w:t>CONTEXT</w:t>
+      </w:r>
+    </w:p>
+    <w:p>
+      <w:pPr>
+        <w:jc w:val="both"/>
+        <w:rPr>
+          <w:color w:val="7030A0"/>
+          <w:sz w:val="30"/>
+          <w:szCs w:val="30"/>
+          <w:lang w:val="es-ES"/>
+        </w:rPr>
+      </w:pPr>
+      <w:r>
+        <w:rPr>
+          <w:color w:val="7030A0"/>
+          <w:sz w:val="30"/>
+          <w:szCs w:val="30"/>
+          <w:lang w:val="es-ES"/>
+        </w:rPr>
+        <w:t>Es un espacio</w:t>
+      </w:r>
+      <w:r>
+        <w:rPr>
+          <w:color w:val="7030A0"/>
+          <w:sz w:val="30"/>
+          <w:szCs w:val="30"/>
+          <w:lang w:val="es-ES"/>
+        </w:rPr>
+        <w:t>/contenedor</w:t>
+      </w:r>
+      <w:r>
+        <w:rPr>
+          <w:color w:val="7030A0"/>
+          <w:sz w:val="30"/>
+          <w:szCs w:val="30"/>
+          <w:lang w:val="es-ES"/>
+        </w:rPr>
+        <w:t xml:space="preserve"> creado a nivel superior de los componentes que lo van a usar para guardar la información</w:t>
+      </w:r>
+      <w:r>
+        <w:rPr>
+          <w:color w:val="7030A0"/>
+          <w:sz w:val="30"/>
+          <w:szCs w:val="30"/>
+          <w:lang w:val="es-ES"/>
+        </w:rPr>
+        <w:t>, métodos</w:t>
+      </w:r>
+      <w:r>
+        <w:rPr>
+          <w:color w:val="7030A0"/>
+          <w:sz w:val="30"/>
+          <w:szCs w:val="30"/>
+          <w:lang w:val="es-ES"/>
+        </w:rPr>
+        <w:t xml:space="preserve"> que dichos componentes podrían usar</w:t>
+      </w:r>
+      <w:r>
+        <w:rPr>
+          <w:color w:val="7030A0"/>
+          <w:sz w:val="30"/>
+          <w:szCs w:val="30"/>
+          <w:lang w:val="es-ES"/>
+        </w:rPr>
+        <w:t xml:space="preserve"> o ejecutar</w:t>
+      </w:r>
+      <w:r>
+        <w:rPr>
+          <w:color w:val="7030A0"/>
+          <w:sz w:val="30"/>
+          <w:szCs w:val="30"/>
+          <w:lang w:val="es-ES"/>
+        </w:rPr>
+        <w:t xml:space="preserve"> sin necesidad de pasarlo por las </w:t>
+      </w:r>
+      <w:proofErr w:type="spellStart"/>
+      <w:r>
+        <w:rPr>
+          <w:color w:val="7030A0"/>
+          <w:sz w:val="30"/>
+          <w:szCs w:val="30"/>
+          <w:lang w:val="es-ES"/>
+        </w:rPr>
+        <w:t>props</w:t>
+      </w:r>
+      <w:proofErr w:type="spellEnd"/>
+      <w:r>
+        <w:rPr>
+          <w:color w:val="7030A0"/>
+          <w:sz w:val="30"/>
+          <w:szCs w:val="30"/>
+          <w:lang w:val="es-ES"/>
+        </w:rPr>
+        <w:t>.</w:t>
+      </w:r>
+    </w:p>
+    <w:p>
+      <w:pPr>
+        <w:rPr>
+          <w:rFonts w:ascii="Times New Roman" w:eastAsia="Times New Roman" w:hAnsi="Times New Roman" w:cs="Times New Roman"/>
+        </w:rPr>
+      </w:pPr>
+      <w:r>
+        <w:rPr>
+          <w:rFonts w:ascii="Times New Roman" w:eastAsia="Times New Roman" w:hAnsi="Times New Roman" w:cs="Times New Roman"/>
+        </w:rPr>
+        <w:fldChar w:fldCharType="begin"/>
+      </w:r>
+      <w:r>
+        <w:rPr>
+          <w:rFonts w:ascii="Times New Roman" w:eastAsia="Times New Roman" w:hAnsi="Times New Roman" w:cs="Times New Roman"/>
+        </w:rPr>
+        <w:instrText xml:space="preserve"> INCLUDEPICTURE "https://dmitripavlutin.com/90649ae4bdf379c482ad24e0dd220bc4/react-context-3.svg" \* MERGEFORMATINET </w:instrText>
+      </w:r>
+      <w:r>
+        <w:rPr>
+          <w:rFonts w:ascii="Times New Roman" w:eastAsia="Times New Roman" w:hAnsi="Times New Roman" w:cs="Times New Roman"/>
+        </w:rPr>
+        <w:fldChar w:fldCharType="separate"/>
+      </w:r>
+      <w:r>
+        <w:rPr>
+          <w:rFonts w:ascii="Times New Roman" w:eastAsia="Times New Roman" w:hAnsi="Times New Roman" w:cs="Times New Roman"/>
+        </w:rPr>
+        <w:fldChar w:fldCharType="end"/>
+      </w:r>
+    </w:p>
+    <w:p>
+      <w:pPr>
+        <w:rPr>
+          <w:rFonts w:ascii="Times New Roman" w:eastAsia="Times New Roman" w:hAnsi="Times New Roman" w:cs="Times New Roman"/>
+        </w:rPr>
+      </w:pPr>
+      <w:r>
+        <w:rPr>
+          <w:rFonts w:ascii="Times New Roman" w:eastAsia="Times New Roman" w:hAnsi="Times New Roman" w:cs="Times New Roman"/>
+        </w:rPr>
+        <w:fldChar w:fldCharType="begin"/>
+      </w:r>
+      <w:r>
+        <w:rPr>
+          <w:rFonts w:ascii="Times New Roman" w:eastAsia="Times New Roman" w:hAnsi="Times New Roman" w:cs="Times New Roman"/>
+        </w:rPr>
+        <w:instrText xml:space="preserve"> INCLUDEPICTURE "https://dmitripavlutin.com/90649ae4bdf379c482ad24e0dd220bc4/react-context-3.svg" \* MERGEFORMATINET </w:instrText>
+      </w:r>
+      <w:r>
+        <w:rPr>
+          <w:rFonts w:ascii="Times New Roman" w:eastAsia="Times New Roman" w:hAnsi="Times New Roman" w:cs="Times New Roman"/>
+        </w:rPr>
+        <w:fldChar w:fldCharType="separate"/>
+      </w:r>
+      <w:r>
+        <w:rPr>
+          <w:rFonts w:ascii="Times New Roman" w:eastAsia="Times New Roman" w:hAnsi="Times New Roman" w:cs="Times New Roman"/>
+        </w:rPr>
+        <w:fldChar w:fldCharType="end"/>
+      </w:r>
+    </w:p>
+    <w:p>
+      <w:pPr>
+        <w:jc w:val="both"/>
+        <w:rPr>
+          <w:color w:val="7030A0"/>
+          <w:sz w:val="30"/>
+          <w:szCs w:val="30"/>
+          <w:lang w:val="es-ES"/>
+        </w:rPr>
+      </w:pPr>
+      <w:r>
+        <w:rPr>
+          <w:noProof/>
+          <w:color w:val="7030A0"/>
+          <w:sz w:val="30"/>
+          <w:szCs w:val="30"/>
+          <w:lang w:val="es-ES"/>
+        </w:rPr>
+        <w:drawing>
+          <wp:inline distT="0" distB="0" distL="0" distR="0" wp14:anchorId="41E8D2FA" wp14:editId="46660895">
+            <wp:extent cx="3771900" cy="3175000"/>
+            <wp:effectExtent l="0" t="0" r="0" b="0"/>
+            <wp:docPr id="8" name="Picture 8" descr="Diagram&#10;&#10;Description automatically generated"/>
+            <wp:cNvGraphicFramePr>
+              <a:graphicFrameLocks xmlns:a="http://schemas.openxmlformats.org/drawingml/2006/main" noChangeAspect="1"/>
+            </wp:cNvGraphicFramePr>
+            <a:graphic xmlns:a="http://schemas.openxmlformats.org/drawingml/2006/main">
+              <a:graphicData uri="http://schemas.openxmlformats.org/drawingml/2006/picture">
+                <pic:pic xmlns:pic="http://schemas.openxmlformats.org/drawingml/2006/picture">
+                  <pic:nvPicPr>
+                    <pic:cNvPr id="8" name="Picture 8" descr="Diagram&#10;&#10;Description automatically generated"/>
+                    <pic:cNvPicPr/>
+                  </pic:nvPicPr>
+                  <pic:blipFill>
+                    <a:blip r:embed="rId9">
+                      <a:extLst>
+                        <a:ext uri="{28A0092B-C50C-407E-A947-70E740481C1C}">
+                          <a14:useLocalDpi xmlns:a14="http://schemas.microsoft.com/office/drawing/2010/main" val="0"/>
+                        </a:ext>
+                      </a:extLst>
+                    </a:blip>
+                    <a:stretch>
+                      <a:fillRect/>
+                    </a:stretch>
+                  </pic:blipFill>
+                  <pic:spPr>
+                    <a:xfrm>
+                      <a:off x="0" y="0"/>
+                      <a:ext cx="3771900" cy="3175000"/>
+                    </a:xfrm>
+                    <a:prstGeom prst="rect">
+                      <a:avLst/>
+                    </a:prstGeom>
+                  </pic:spPr>
+                </pic:pic>
+              </a:graphicData>
+            </a:graphic>
+          </wp:inline>
+        </w:drawing>
+      </w:r>
+    </w:p>
+    <w:p>
+      <w:pPr>
+        <w:jc w:val="both"/>
+        <w:rPr>
+          <w:color w:val="7030A0"/>
+          <w:sz w:val="30"/>
+          <w:szCs w:val="30"/>
+          <w:lang w:val="es-ES"/>
+        </w:rPr>
+      </w:pPr>
+    </w:p>
+    <w:p>
+      <w:pPr>
+        <w:jc w:val="both"/>
+        <w:rPr>
+          <w:color w:val="7030A0"/>
+          <w:sz w:val="30"/>
+          <w:szCs w:val="30"/>
+          <w:lang w:val="es-ES"/>
+        </w:rPr>
+      </w:pPr>
+    </w:p>
+    <w:p>
+      <w:pPr>
+        <w:jc w:val="both"/>
+        <w:rPr>
+          <w:color w:val="7030A0"/>
+          <w:sz w:val="30"/>
+          <w:szCs w:val="30"/>
+          <w:lang w:val="es-ES"/>
+        </w:rPr>
+      </w:pPr>
+    </w:p>
+    <w:p>
+      <w:pPr>
+        <w:jc w:val="center"/>
+        <w:rPr>
+          <w:b/>
+          <w:bCs/>
+          <w:color w:val="7030A0"/>
+          <w:sz w:val="40"/>
+          <w:szCs w:val="40"/>
+          <w:lang w:val="es-ES"/>
+        </w:rPr>
+      </w:pPr>
+      <w:r>
+        <w:rPr>
+          <w:b/>
+          <w:bCs/>
+          <w:color w:val="7030A0"/>
+          <w:sz w:val="40"/>
+          <w:szCs w:val="40"/>
+          <w:lang w:val="es-ES"/>
+        </w:rPr>
+        <w:lastRenderedPageBreak/>
+        <w:t>REDUX</w:t>
+      </w:r>
+    </w:p>
+    <w:p>
+      <w:pPr>
+        <w:jc w:val="both"/>
+        <w:rPr>
+          <w:color w:val="7030A0"/>
+          <w:sz w:val="32"/>
+          <w:szCs w:val="32"/>
+          <w:lang w:val="es-ES"/>
+        </w:rPr>
+      </w:pPr>
+    </w:p>
+    <w:p>
+      <w:pPr>
+        <w:pStyle w:val="ListParagraph"/>
+        <w:numPr>
+          <w:ilvl w:val="0"/>
+          <w:numId w:val="3"/>
+        </w:numPr>
+        <w:jc w:val="both"/>
+        <w:rPr>
+          <w:b/>
+          <w:bCs/>
+          <w:color w:val="7030A0"/>
+          <w:sz w:val="32"/>
+          <w:szCs w:val="32"/>
+          <w:lang w:val="es-ES"/>
+        </w:rPr>
+      </w:pPr>
+      <w:r>
+        <w:rPr>
+          <w:color w:val="7030A0"/>
+          <w:sz w:val="32"/>
+          <w:szCs w:val="32"/>
+          <w:lang w:val="es-ES"/>
+        </w:rPr>
+        <w:t>Es un contenedor predecible del estado de la aplicación. Es un</w:t>
+      </w:r>
+      <w:r>
+        <w:rPr>
+          <w:color w:val="7030A0"/>
+          <w:sz w:val="32"/>
+          <w:szCs w:val="32"/>
+          <w:lang w:val="es-ES"/>
+        </w:rPr>
+        <w:t>a forma de controlar donde se encuentra la información de mi aplicación en todo momento y también ayuda a que la modificación de la información sea en una sola vía de manera predecible co</w:t>
+      </w:r>
+      <w:r>
+        <w:rPr>
+          <w:color w:val="7030A0"/>
+          <w:sz w:val="32"/>
+          <w:szCs w:val="32"/>
+          <w:lang w:val="es-ES"/>
+        </w:rPr>
+        <w:t>n el objetivo de prevenir cambios accidentales en la misma.</w:t>
+      </w:r>
+    </w:p>
+    <w:p>
+      <w:pPr>
+        <w:pStyle w:val="ListParagraph"/>
+        <w:numPr>
+          <w:ilvl w:val="0"/>
+          <w:numId w:val="3"/>
+        </w:numPr>
+        <w:jc w:val="both"/>
+        <w:rPr>
+          <w:b/>
+          <w:bCs/>
+          <w:color w:val="7030A0"/>
+          <w:sz w:val="32"/>
+          <w:szCs w:val="32"/>
+          <w:lang w:val="es-ES"/>
+        </w:rPr>
+      </w:pPr>
+      <w:r>
+        <w:rPr>
+          <w:color w:val="7030A0"/>
+          <w:sz w:val="32"/>
+          <w:szCs w:val="32"/>
+          <w:lang w:val="es-ES"/>
+        </w:rPr>
+        <w:t>STORE: fuente única de verdad. Donde se encuentra la información que va a consumir la aplicación.</w:t>
+      </w:r>
+    </w:p>
+    <w:p>
+      <w:pPr>
+        <w:pStyle w:val="ListParagraph"/>
+        <w:numPr>
+          <w:ilvl w:val="0"/>
+          <w:numId w:val="3"/>
+        </w:numPr>
+        <w:jc w:val="both"/>
+        <w:rPr>
+          <w:b/>
+          <w:bCs/>
+          <w:color w:val="7030A0"/>
+          <w:sz w:val="32"/>
+          <w:szCs w:val="32"/>
+          <w:lang w:val="es-ES"/>
+        </w:rPr>
+      </w:pPr>
+      <w:proofErr w:type="spellStart"/>
+      <w:r>
+        <w:rPr>
+          <w:color w:val="7030A0"/>
+          <w:sz w:val="32"/>
+          <w:szCs w:val="32"/>
+          <w:lang w:val="es-ES"/>
+        </w:rPr>
+        <w:t>Reducer</w:t>
+      </w:r>
+      <w:proofErr w:type="spellEnd"/>
+      <w:r>
+        <w:rPr>
+          <w:color w:val="7030A0"/>
+          <w:sz w:val="32"/>
+          <w:szCs w:val="32"/>
+          <w:lang w:val="es-ES"/>
+        </w:rPr>
+        <w:t xml:space="preserve"> es una función pura que maneja un estado. El estado sirve para que la vista lo lea, la vista puede ejecutar un </w:t>
+      </w:r>
+      <w:proofErr w:type="spellStart"/>
+      <w:r>
+        <w:rPr>
+          <w:color w:val="7030A0"/>
+          <w:sz w:val="32"/>
+          <w:szCs w:val="32"/>
+          <w:lang w:val="es-ES"/>
+        </w:rPr>
+        <w:t>action</w:t>
+      </w:r>
+      <w:proofErr w:type="spellEnd"/>
+      <w:r>
+        <w:rPr>
+          <w:color w:val="7030A0"/>
+          <w:sz w:val="32"/>
+          <w:szCs w:val="32"/>
+          <w:lang w:val="es-ES"/>
+        </w:rPr>
+        <w:t xml:space="preserve"> que llega al </w:t>
+      </w:r>
+      <w:proofErr w:type="spellStart"/>
+      <w:r>
+        <w:rPr>
+          <w:color w:val="7030A0"/>
+          <w:sz w:val="32"/>
+          <w:szCs w:val="32"/>
+          <w:lang w:val="es-ES"/>
+        </w:rPr>
+        <w:t>dispatcher</w:t>
+      </w:r>
+      <w:proofErr w:type="spellEnd"/>
+      <w:r>
+        <w:rPr>
+          <w:color w:val="7030A0"/>
+          <w:sz w:val="32"/>
+          <w:szCs w:val="32"/>
+          <w:lang w:val="es-ES"/>
+        </w:rPr>
+        <w:t xml:space="preserve"> del </w:t>
+      </w:r>
+      <w:proofErr w:type="spellStart"/>
+      <w:r>
+        <w:rPr>
+          <w:color w:val="7030A0"/>
+          <w:sz w:val="32"/>
+          <w:szCs w:val="32"/>
+          <w:lang w:val="es-ES"/>
+        </w:rPr>
+        <w:t>reducer</w:t>
+      </w:r>
+      <w:proofErr w:type="spellEnd"/>
+      <w:r>
+        <w:rPr>
+          <w:color w:val="7030A0"/>
+          <w:sz w:val="32"/>
+          <w:szCs w:val="32"/>
+          <w:lang w:val="es-ES"/>
+        </w:rPr>
+        <w:t xml:space="preserve"> para cambiar algo en el estado, esta </w:t>
+      </w:r>
+      <w:proofErr w:type="spellStart"/>
+      <w:r>
+        <w:rPr>
+          <w:color w:val="7030A0"/>
+          <w:sz w:val="32"/>
+          <w:szCs w:val="32"/>
+          <w:lang w:val="es-ES"/>
+        </w:rPr>
+        <w:t>action</w:t>
+      </w:r>
+      <w:proofErr w:type="spellEnd"/>
+      <w:r>
+        <w:rPr>
+          <w:color w:val="7030A0"/>
+          <w:sz w:val="32"/>
+          <w:szCs w:val="32"/>
+          <w:lang w:val="es-ES"/>
+        </w:rPr>
+        <w:t xml:space="preserve"> llega a un </w:t>
+      </w:r>
+      <w:proofErr w:type="spellStart"/>
+      <w:r>
+        <w:rPr>
+          <w:color w:val="7030A0"/>
+          <w:sz w:val="32"/>
+          <w:szCs w:val="32"/>
+          <w:lang w:val="es-ES"/>
+        </w:rPr>
+        <w:t>reducer</w:t>
+      </w:r>
+      <w:proofErr w:type="spellEnd"/>
+      <w:r>
+        <w:rPr>
+          <w:color w:val="7030A0"/>
+          <w:sz w:val="32"/>
+          <w:szCs w:val="32"/>
+          <w:lang w:val="es-ES"/>
+        </w:rPr>
+        <w:t xml:space="preserve"> específico para generar un nuevo estado, y este nuevo estado se mostrará en la vista.</w:t>
+      </w:r>
+    </w:p>
+    <w:p>
+      <w:pPr>
+        <w:jc w:val="both"/>
+        <w:rPr>
+          <w:color w:val="7030A0"/>
+          <w:sz w:val="30"/>
+          <w:szCs w:val="30"/>
+          <w:lang w:val="es-ES"/>
+        </w:rPr>
+      </w:pPr>
+    </w:p>
+    <w:p>
+      <w:pPr>
+        <w:jc w:val="both"/>
+        <w:rPr>
+          <w:color w:val="7030A0"/>
+          <w:sz w:val="30"/>
+          <w:szCs w:val="30"/>
+          <w:lang w:val="es-ES"/>
+        </w:rPr>
+      </w:pPr>
+      <w:hyperlink r:id="rId10" w:history="1">
+        <w:r>
+          <w:rPr>
+            <w:rStyle w:val="Hyperlink"/>
+            <w:sz w:val="30"/>
+            <w:szCs w:val="30"/>
+            <w:lang w:val="es-ES"/>
+          </w:rPr>
+          <w:t>https://res.cloudinary.com/practicaldev/image/fetch/s--m5BdPzhS--/c_limit%2Cf_auto%2Cfl_progressive%2Cq_66%2Cw_880/https://i.imgur.com/riadAin.gif</w:t>
+        </w:r>
+      </w:hyperlink>
+    </w:p>
+    <w:p>
+      <w:pPr>
+        <w:jc w:val="both"/>
+        <w:rPr>
+          <w:color w:val="7030A0"/>
+          <w:sz w:val="30"/>
+          <w:szCs w:val="30"/>
+          <w:lang w:val="es-ES"/>
+        </w:rPr>
+      </w:pPr>
+      <w:r>
+        <w:rPr>
+          <w:noProof/>
+          <w:color w:val="7030A0"/>
+          <w:sz w:val="30"/>
+          <w:szCs w:val="30"/>
+          <w:lang w:val="es-ES"/>
+        </w:rPr>
+        <w:lastRenderedPageBreak/>
+        <w:drawing>
+          <wp:inline distT="0" distB="0" distL="0" distR="0" wp14:anchorId="69DF7F72" wp14:editId="4E4878C0">
+            <wp:extent cx="5588000" cy="4191000"/>
+            <wp:effectExtent l="0" t="0" r="0" b="0"/>
+            <wp:docPr id="5" name="Picture 5" descr="Diagram&#10;&#10;Description automatically generated"/>
+            <wp:cNvGraphicFramePr>
+              <a:graphicFrameLocks xmlns:a="http://schemas.openxmlformats.org/drawingml/2006/main" noChangeAspect="1"/>
+            </wp:cNvGraphicFramePr>
+            <a:graphic xmlns:a="http://schemas.openxmlformats.org/drawingml/2006/main">
+              <a:graphicData uri="http://schemas.openxmlformats.org/drawingml/2006/picture">
+                <pic:pic xmlns:pic="http://schemas.openxmlformats.org/drawingml/2006/picture">
+                  <pic:nvPicPr>
+                    <pic:cNvPr id="5" name="Picture 5" descr="Diagram&#10;&#10;Description automatically generated"/>
+                    <pic:cNvPicPr/>
+                  </pic:nvPicPr>
+                  <pic:blipFill>
+                    <a:blip r:embed="rId11">
+                      <a:extLst>
+                        <a:ext uri="{28A0092B-C50C-407E-A947-70E740481C1C}">
+                          <a14:useLocalDpi xmlns:a14="http://schemas.microsoft.com/office/drawing/2010/main" val="0"/>
+                        </a:ext>
+                      </a:extLst>
+                    </a:blip>
+                    <a:stretch>
+                      <a:fillRect/>
+                    </a:stretch>
+                  </pic:blipFill>
+                  <pic:spPr>
+                    <a:xfrm>
+                      <a:off x="0" y="0"/>
+                      <a:ext cx="5588000" cy="4191000"/>
+                    </a:xfrm>
+                    <a:prstGeom prst="rect">
+                      <a:avLst/>
+                    </a:prstGeom>
+                  </pic:spPr>
+                </pic:pic>
+              </a:graphicData>
+            </a:graphic>
+          </wp:inline>
+        </w:drawing>
+      </w:r>
+    </w:p>
+    <w:p>
+      <w:pPr>
+        <w:jc w:val="both"/>
+        <w:rPr>
+          <w:color w:val="7030A0"/>
+          <w:sz w:val="30"/>
+          <w:szCs w:val="30"/>
+          <w:lang w:val="es-ES"/>
+        </w:rPr>
+      </w:pPr>
+    </w:p>
+    <w:p>
+      <w:pPr>
+        <w:jc w:val="both"/>
+        <w:rPr>
+          <w:color w:val="7030A0"/>
+          <w:sz w:val="30"/>
+          <w:szCs w:val="30"/>
+          <w:lang w:val="es-ES"/>
+        </w:rPr>
+      </w:pPr>
+      <w:r>
+        <w:rPr>
+          <w:color w:val="7030A0"/>
+          <w:sz w:val="30"/>
+          <w:szCs w:val="30"/>
+          <w:lang w:val="es-ES"/>
+        </w:rPr>
+        <w:t>DIFERENCIA ENTRE PUSH Y REPLACE DE HISTORY</w:t>
+      </w:r>
+    </w:p>
+    <w:p>
+      <w:pPr>
+        <w:jc w:val="both"/>
+        <w:rPr>
+          <w:color w:val="7030A0"/>
+          <w:sz w:val="30"/>
+          <w:szCs w:val="30"/>
+          <w:lang w:val="es-ES"/>
+        </w:rPr>
+      </w:pPr>
+    </w:p>
+    <w:p>
+      <w:pPr>
+        <w:jc w:val="both"/>
+        <w:rPr>
+          <w:color w:val="7030A0"/>
+          <w:sz w:val="30"/>
+          <w:szCs w:val="30"/>
+          <w:lang w:val="es-ES"/>
+        </w:rPr>
+      </w:pPr>
+      <w:proofErr w:type="spellStart"/>
+      <w:r>
+        <w:rPr>
+          <w:color w:val="7030A0"/>
+          <w:sz w:val="30"/>
+          <w:szCs w:val="30"/>
+          <w:lang w:val="es-ES"/>
+        </w:rPr>
+        <w:t>History.push</w:t>
+      </w:r>
+      <w:proofErr w:type="spellEnd"/>
+      <w:r>
+        <w:rPr>
+          <w:color w:val="7030A0"/>
+          <w:sz w:val="30"/>
+          <w:szCs w:val="30"/>
+          <w:lang w:val="es-ES"/>
+        </w:rPr>
+        <w:t>(‘/</w:t>
+      </w:r>
+      <w:proofErr w:type="spellStart"/>
+      <w:r>
+        <w:rPr>
+          <w:color w:val="7030A0"/>
+          <w:sz w:val="30"/>
+          <w:szCs w:val="30"/>
+          <w:lang w:val="es-ES"/>
+        </w:rPr>
+        <w:t>path</w:t>
+      </w:r>
+      <w:proofErr w:type="spellEnd"/>
+      <w:r>
+        <w:rPr>
+          <w:color w:val="7030A0"/>
+          <w:sz w:val="30"/>
+          <w:szCs w:val="30"/>
+          <w:lang w:val="es-ES"/>
+        </w:rPr>
+        <w:t xml:space="preserve">’) -&gt; agrega a la ruta un </w:t>
+      </w:r>
+      <w:proofErr w:type="spellStart"/>
+      <w:r>
+        <w:rPr>
+          <w:color w:val="7030A0"/>
+          <w:sz w:val="30"/>
+          <w:szCs w:val="30"/>
+          <w:lang w:val="es-ES"/>
+        </w:rPr>
+        <w:t>path</w:t>
+      </w:r>
+      <w:proofErr w:type="spellEnd"/>
+      <w:r>
+        <w:rPr>
+          <w:color w:val="7030A0"/>
+          <w:sz w:val="30"/>
+          <w:szCs w:val="30"/>
+          <w:lang w:val="es-ES"/>
+        </w:rPr>
+        <w:t xml:space="preserve"> más</w:t>
+      </w:r>
+    </w:p>
+    <w:p>
+      <w:pPr>
+        <w:jc w:val="both"/>
+        <w:rPr>
+          <w:color w:val="7030A0"/>
+          <w:sz w:val="30"/>
+          <w:szCs w:val="30"/>
+          <w:lang w:val="es-ES"/>
+        </w:rPr>
+      </w:pPr>
+      <w:proofErr w:type="spellStart"/>
+      <w:r>
+        <w:rPr>
+          <w:color w:val="7030A0"/>
+          <w:sz w:val="30"/>
+          <w:szCs w:val="30"/>
+          <w:lang w:val="es-ES"/>
+        </w:rPr>
+        <w:t>History.replace</w:t>
+      </w:r>
+      <w:proofErr w:type="spellEnd"/>
+      <w:r>
+        <w:rPr>
+          <w:color w:val="7030A0"/>
+          <w:sz w:val="30"/>
+          <w:szCs w:val="30"/>
+          <w:lang w:val="es-ES"/>
+        </w:rPr>
+        <w:t>(‘/</w:t>
+      </w:r>
+      <w:proofErr w:type="spellStart"/>
+      <w:r>
+        <w:rPr>
+          <w:color w:val="7030A0"/>
+          <w:sz w:val="30"/>
+          <w:szCs w:val="30"/>
+          <w:lang w:val="es-ES"/>
+        </w:rPr>
+        <w:t>path</w:t>
+      </w:r>
+      <w:proofErr w:type="spellEnd"/>
+      <w:r>
+        <w:rPr>
+          <w:color w:val="7030A0"/>
+          <w:sz w:val="30"/>
+          <w:szCs w:val="30"/>
+          <w:lang w:val="es-ES"/>
+        </w:rPr>
+        <w:t xml:space="preserve">’) -&gt; reemplaza la historia con el nuevo </w:t>
+      </w:r>
+      <w:proofErr w:type="spellStart"/>
+      <w:r>
+        <w:rPr>
+          <w:color w:val="7030A0"/>
+          <w:sz w:val="30"/>
+          <w:szCs w:val="30"/>
+          <w:lang w:val="es-ES"/>
+        </w:rPr>
+        <w:t>path</w:t>
+      </w:r>
+      <w:proofErr w:type="spellEnd"/>
+      <w:r>
+        <w:rPr>
+          <w:color w:val="7030A0"/>
+          <w:sz w:val="30"/>
+          <w:szCs w:val="30"/>
+          <w:lang w:val="es-ES"/>
+        </w:rPr>
+        <w:t xml:space="preserve">, cuando le de hacia atrás no </w:t>
+      </w:r>
+      <w:proofErr w:type="spellStart"/>
+      <w:r>
+        <w:rPr>
+          <w:color w:val="7030A0"/>
+          <w:sz w:val="30"/>
+          <w:szCs w:val="30"/>
+          <w:lang w:val="es-ES"/>
+        </w:rPr>
+        <w:t>navegarà</w:t>
+      </w:r>
+      <w:proofErr w:type="spellEnd"/>
+      <w:r>
+        <w:rPr>
+          <w:color w:val="7030A0"/>
+          <w:sz w:val="30"/>
+          <w:szCs w:val="30"/>
+          <w:lang w:val="es-ES"/>
+        </w:rPr>
+        <w:t xml:space="preserve"> a ninguna ruta porque no </w:t>
+      </w:r>
+      <w:proofErr w:type="spellStart"/>
+      <w:r>
+        <w:rPr>
+          <w:color w:val="7030A0"/>
+          <w:sz w:val="30"/>
+          <w:szCs w:val="30"/>
+          <w:lang w:val="es-ES"/>
+        </w:rPr>
+        <w:t>existira</w:t>
+      </w:r>
+      <w:proofErr w:type="spellEnd"/>
+      <w:r>
+        <w:rPr>
+          <w:color w:val="7030A0"/>
+          <w:sz w:val="30"/>
+          <w:szCs w:val="30"/>
+          <w:lang w:val="es-ES"/>
+        </w:rPr>
+        <w:t xml:space="preserve"> historia anterior</w:t>
+      </w:r>
+    </w:p>
+    <w:p>
+      <w:pPr>
+        <w:jc w:val="both"/>
+        <w:rPr>
+          <w:color w:val="7030A0"/>
+          <w:sz w:val="30"/>
+          <w:szCs w:val="30"/>
+          <w:lang w:val="es-ES"/>
+        </w:rPr>
+      </w:pPr>
+    </w:p>
+    <w:p>
+      <w:pPr>
+        <w:jc w:val="both"/>
+        <w:rPr>
+          <w:color w:val="7030A0"/>
+          <w:sz w:val="30"/>
+          <w:szCs w:val="30"/>
+          <w:lang w:val="es-ES"/>
+        </w:rPr>
+      </w:pPr>
+      <w:proofErr w:type="spellStart"/>
+      <w:r>
+        <w:rPr>
+          <w:color w:val="7030A0"/>
+          <w:sz w:val="30"/>
+          <w:szCs w:val="30"/>
+          <w:lang w:val="es-ES"/>
+        </w:rPr>
+        <w:t>History.goBack</w:t>
+      </w:r>
+      <w:proofErr w:type="spellEnd"/>
+      <w:r>
+        <w:rPr>
+          <w:color w:val="7030A0"/>
+          <w:sz w:val="30"/>
+          <w:szCs w:val="30"/>
+          <w:lang w:val="es-ES"/>
+        </w:rPr>
+        <w:t xml:space="preserve">() -&gt; vuelve al </w:t>
+      </w:r>
+      <w:proofErr w:type="spellStart"/>
+      <w:r>
+        <w:rPr>
+          <w:color w:val="7030A0"/>
+          <w:sz w:val="30"/>
+          <w:szCs w:val="30"/>
+          <w:lang w:val="es-ES"/>
+        </w:rPr>
+        <w:t>path</w:t>
+      </w:r>
+      <w:proofErr w:type="spellEnd"/>
+      <w:r>
+        <w:rPr>
+          <w:color w:val="7030A0"/>
+          <w:sz w:val="30"/>
+          <w:szCs w:val="30"/>
+          <w:lang w:val="es-ES"/>
+        </w:rPr>
+        <w:t xml:space="preserve"> inmediatamente anterior, pero si no hay es mejor usar una validación, como por ejemplo cuando está en incognito.</w:t>
+      </w:r>
+    </w:p>
+    <w:p>
+      <w:pPr>
+        <w:jc w:val="both"/>
+        <w:rPr>
+          <w:color w:val="7030A0"/>
+          <w:sz w:val="30"/>
+          <w:szCs w:val="30"/>
+          <w:lang w:val="es-ES"/>
+        </w:rPr>
+      </w:pPr>
+    </w:p>
+    <w:p>
+      <w:pPr>
+        <w:jc w:val="both"/>
+        <w:rPr>
+          <w:color w:val="7030A0"/>
+          <w:sz w:val="30"/>
+          <w:szCs w:val="30"/>
+          <w:lang w:val="es-ES"/>
+        </w:rPr>
+      </w:pPr>
+      <w:proofErr w:type="spellStart"/>
+      <w:r>
+        <w:rPr>
+          <w:color w:val="7030A0"/>
+          <w:sz w:val="30"/>
+          <w:szCs w:val="30"/>
+          <w:lang w:val="es-ES"/>
+        </w:rPr>
+        <w:t>If</w:t>
+      </w:r>
+      <w:proofErr w:type="spellEnd"/>
+      <w:r>
+        <w:rPr>
+          <w:color w:val="7030A0"/>
+          <w:sz w:val="30"/>
+          <w:szCs w:val="30"/>
+          <w:lang w:val="es-ES"/>
+        </w:rPr>
+        <w:t xml:space="preserve"> (</w:t>
+      </w:r>
+      <w:proofErr w:type="spellStart"/>
+      <w:proofErr w:type="gramStart"/>
+      <w:r>
+        <w:rPr>
+          <w:color w:val="7030A0"/>
+          <w:sz w:val="30"/>
+          <w:szCs w:val="30"/>
+          <w:lang w:val="es-ES"/>
+        </w:rPr>
+        <w:t>history.length</w:t>
+      </w:r>
+      <w:proofErr w:type="spellEnd"/>
+      <w:proofErr w:type="gramEnd"/>
+      <w:r>
+        <w:rPr>
+          <w:color w:val="7030A0"/>
+          <w:sz w:val="30"/>
+          <w:szCs w:val="30"/>
+          <w:lang w:val="es-ES"/>
+        </w:rPr>
+        <w:t xml:space="preserve"> &lt;= 2) {</w:t>
+      </w:r>
+    </w:p>
+    <w:p>
+      <w:pPr>
+        <w:jc w:val="both"/>
+        <w:rPr>
+          <w:color w:val="7030A0"/>
+          <w:sz w:val="30"/>
+          <w:szCs w:val="30"/>
+          <w:lang w:val="es-ES"/>
+        </w:rPr>
+      </w:pPr>
+      <w:r>
+        <w:rPr>
+          <w:color w:val="7030A0"/>
+          <w:sz w:val="30"/>
+          <w:szCs w:val="30"/>
+          <w:lang w:val="es-ES"/>
+        </w:rPr>
+        <w:tab/>
+      </w:r>
+      <w:proofErr w:type="spellStart"/>
+      <w:r>
+        <w:rPr>
+          <w:color w:val="7030A0"/>
+          <w:sz w:val="30"/>
+          <w:szCs w:val="30"/>
+          <w:lang w:val="es-ES"/>
+        </w:rPr>
+        <w:t>History.push</w:t>
+      </w:r>
+      <w:proofErr w:type="spellEnd"/>
+      <w:r>
+        <w:rPr>
+          <w:color w:val="7030A0"/>
+          <w:sz w:val="30"/>
+          <w:szCs w:val="30"/>
+          <w:lang w:val="es-ES"/>
+        </w:rPr>
+        <w:t>(“/”)</w:t>
+      </w:r>
+    </w:p>
+    <w:p>
+      <w:pPr>
+        <w:jc w:val="both"/>
+        <w:rPr>
+          <w:color w:val="7030A0"/>
+          <w:sz w:val="30"/>
+          <w:szCs w:val="30"/>
+          <w:lang w:val="es-ES"/>
+        </w:rPr>
+      </w:pPr>
+      <w:r>
+        <w:rPr>
+          <w:color w:val="7030A0"/>
+          <w:sz w:val="30"/>
+          <w:szCs w:val="30"/>
+          <w:lang w:val="es-ES"/>
+        </w:rPr>
+        <w:t xml:space="preserve">} </w:t>
+      </w:r>
+      <w:proofErr w:type="spellStart"/>
+      <w:r>
+        <w:rPr>
+          <w:color w:val="7030A0"/>
+          <w:sz w:val="30"/>
+          <w:szCs w:val="30"/>
+          <w:lang w:val="es-ES"/>
+        </w:rPr>
+        <w:t>else</w:t>
+      </w:r>
+      <w:proofErr w:type="spellEnd"/>
+      <w:r>
+        <w:rPr>
+          <w:color w:val="7030A0"/>
+          <w:sz w:val="30"/>
+          <w:szCs w:val="30"/>
+          <w:lang w:val="es-ES"/>
+        </w:rPr>
+        <w:t xml:space="preserve"> {</w:t>
+      </w:r>
+    </w:p>
+    <w:p>
+      <w:pPr>
+        <w:jc w:val="both"/>
+        <w:rPr>
+          <w:color w:val="7030A0"/>
+          <w:sz w:val="30"/>
+          <w:szCs w:val="30"/>
+          <w:lang w:val="es-ES"/>
+        </w:rPr>
+      </w:pPr>
+      <w:r>
+        <w:rPr>
+          <w:color w:val="7030A0"/>
+          <w:sz w:val="30"/>
+          <w:szCs w:val="30"/>
+          <w:lang w:val="es-ES"/>
+        </w:rPr>
+        <w:tab/>
+      </w:r>
+      <w:proofErr w:type="spellStart"/>
+      <w:r>
+        <w:rPr>
+          <w:color w:val="7030A0"/>
+          <w:sz w:val="30"/>
+          <w:szCs w:val="30"/>
+          <w:lang w:val="es-ES"/>
+        </w:rPr>
+        <w:t>History.</w:t>
+      </w:r>
+      <w:r>
+        <w:rPr>
+          <w:color w:val="7030A0"/>
+          <w:sz w:val="30"/>
+          <w:szCs w:val="30"/>
+          <w:lang w:val="es-ES"/>
+        </w:rPr>
+        <w:t>goBack</w:t>
+      </w:r>
+      <w:proofErr w:type="spellEnd"/>
+      <w:r>
+        <w:rPr>
+          <w:color w:val="7030A0"/>
+          <w:sz w:val="30"/>
+          <w:szCs w:val="30"/>
+          <w:lang w:val="es-ES"/>
+        </w:rPr>
+        <w:t>()</w:t>
+      </w:r>
+    </w:p>
+    <w:p>
+      <w:pPr>
+        <w:jc w:val="both"/>
+        <w:rPr>
+          <w:color w:val="7030A0"/>
+          <w:sz w:val="30"/>
+          <w:szCs w:val="30"/>
+          <w:lang w:val="es-ES"/>
+        </w:rPr>
+      </w:pPr>
+      <w:r>
+        <w:rPr>
+          <w:color w:val="7030A0"/>
+          <w:sz w:val="30"/>
+          <w:szCs w:val="30"/>
+          <w:lang w:val="es-ES"/>
+        </w:rPr>
+        <w:t>}</w:t>
+      </w:r>
+    </w:p>
+    <w:p>
+      <w:pPr>
+        <w:jc w:val="both"/>
+        <w:rPr>
+          <w:color w:val="7030A0"/>
+          <w:sz w:val="30"/>
+          <w:szCs w:val="30"/>
+          <w:lang w:val="es-ES"/>
+        </w:rPr>
+      </w:pPr>
+    </w:p>
+    <w:p>
+      <w:pPr>
+        <w:jc w:val="both"/>
+        <w:rPr>
+          <w:color w:val="7030A0"/>
+          <w:sz w:val="30"/>
+          <w:szCs w:val="30"/>
+          <w:lang w:val="es-ES"/>
+        </w:rPr>
+      </w:pPr>
+    </w:p>
+    <w:p>
+      <w:pPr>
+        <w:jc w:val="both"/>
+        <w:rPr>
+          <w:b/>
+          <w:bCs/>
+          <w:color w:val="7030A0"/>
+          <w:sz w:val="30"/>
+          <w:szCs w:val="30"/>
+          <w:lang w:val="es-ES"/>
+        </w:rPr>
+      </w:pPr>
+      <w:r>
+        <w:rPr>
+          <w:b/>
+          <w:bCs/>
+          <w:color w:val="7030A0"/>
+          <w:sz w:val="30"/>
+          <w:szCs w:val="30"/>
+          <w:lang w:val="es-ES"/>
+        </w:rPr>
+        <w:lastRenderedPageBreak/>
+        <w:t>USEMEMO</w:t>
+      </w:r>
+    </w:p>
+    <w:p>
+      <w:pPr>
+        <w:jc w:val="both"/>
+        <w:rPr>
+          <w:b/>
+          <w:bCs/>
+          <w:color w:val="7030A0"/>
+          <w:sz w:val="30"/>
+          <w:szCs w:val="30"/>
+          <w:lang w:val="es-ES"/>
+        </w:rPr>
+      </w:pPr>
+    </w:p>
+    <w:p>
+      <w:pPr>
+        <w:jc w:val="both"/>
+        <w:rPr>
+          <w:color w:val="7030A0"/>
+          <w:sz w:val="30"/>
+          <w:szCs w:val="30"/>
+          <w:lang w:val="es-ES"/>
+        </w:rPr>
+      </w:pPr>
+      <w:r>
+        <w:rPr>
+          <w:color w:val="7030A0"/>
+          <w:sz w:val="30"/>
+          <w:szCs w:val="30"/>
+          <w:lang w:val="es-ES"/>
+        </w:rPr>
+        <w:t xml:space="preserve">Se usa cuando quiero memorizar el valor de una variable cada vez que cambia su dependencia. </w:t>
+      </w:r>
+      <w:r>
+        <w:rPr>
+          <w:color w:val="7030A0"/>
+          <w:sz w:val="30"/>
+          <w:szCs w:val="30"/>
+          <w:lang w:val="es-ES"/>
+        </w:rPr>
+        <w:t>Retorna un valor. Optimiza mucho las funciones y procesos pesados.</w:t>
+      </w:r>
+    </w:p>
+    <w:p>
+      <w:pPr>
+        <w:jc w:val="both"/>
+        <w:rPr>
+          <w:color w:val="7030A0"/>
+          <w:sz w:val="30"/>
+          <w:szCs w:val="30"/>
+          <w:lang w:val="es-ES"/>
+        </w:rPr>
+      </w:pPr>
+    </w:p>
+    <w:p>
+      <w:pPr>
+        <w:jc w:val="both"/>
+        <w:rPr>
+          <w:color w:val="7030A0"/>
+          <w:sz w:val="30"/>
+          <w:szCs w:val="30"/>
+          <w:lang w:val="es-ES"/>
+        </w:rPr>
+      </w:pPr>
+      <w:proofErr w:type="spellStart"/>
+      <w:r>
+        <w:rPr>
+          <w:color w:val="7030A0"/>
+          <w:sz w:val="30"/>
+          <w:szCs w:val="30"/>
+          <w:lang w:val="es-ES"/>
+        </w:rPr>
+        <w:t>Const</w:t>
+      </w:r>
+      <w:proofErr w:type="spellEnd"/>
+      <w:r>
+        <w:rPr>
+          <w:color w:val="7030A0"/>
+          <w:sz w:val="30"/>
+          <w:szCs w:val="30"/>
+          <w:lang w:val="es-ES"/>
+        </w:rPr>
+        <w:t xml:space="preserve"> </w:t>
+      </w:r>
+      <w:proofErr w:type="spellStart"/>
+      <w:r>
+        <w:rPr>
+          <w:color w:val="7030A0"/>
+          <w:sz w:val="30"/>
+          <w:szCs w:val="30"/>
+          <w:lang w:val="es-ES"/>
+        </w:rPr>
+        <w:t>hero</w:t>
+      </w:r>
+      <w:proofErr w:type="spellEnd"/>
+      <w:r>
+        <w:rPr>
+          <w:color w:val="7030A0"/>
+          <w:sz w:val="30"/>
+          <w:szCs w:val="30"/>
+          <w:lang w:val="es-ES"/>
+        </w:rPr>
+        <w:t xml:space="preserve"> = </w:t>
+      </w:r>
+      <w:proofErr w:type="spellStart"/>
+      <w:proofErr w:type="gramStart"/>
+      <w:r>
+        <w:rPr>
+          <w:color w:val="7030A0"/>
+          <w:sz w:val="30"/>
+          <w:szCs w:val="30"/>
+          <w:lang w:val="es-ES"/>
+        </w:rPr>
+        <w:t>useMemo</w:t>
+      </w:r>
+      <w:proofErr w:type="spellEnd"/>
+      <w:r>
+        <w:rPr>
+          <w:color w:val="7030A0"/>
+          <w:sz w:val="30"/>
+          <w:szCs w:val="30"/>
+          <w:lang w:val="es-ES"/>
+        </w:rPr>
+        <w:t>(</w:t>
+      </w:r>
+      <w:proofErr w:type="gramEnd"/>
+      <w:r>
+        <w:rPr>
+          <w:color w:val="7030A0"/>
+          <w:sz w:val="30"/>
+          <w:szCs w:val="30"/>
+          <w:lang w:val="es-ES"/>
+        </w:rPr>
+        <w:t xml:space="preserve">() =&gt; </w:t>
+      </w:r>
+      <w:proofErr w:type="spellStart"/>
+      <w:r>
+        <w:rPr>
+          <w:color w:val="7030A0"/>
+          <w:sz w:val="30"/>
+          <w:szCs w:val="30"/>
+          <w:lang w:val="es-ES"/>
+        </w:rPr>
+        <w:t>funcionAEjecutar</w:t>
+      </w:r>
+      <w:proofErr w:type="spellEnd"/>
+      <w:r>
+        <w:rPr>
+          <w:color w:val="7030A0"/>
+          <w:sz w:val="30"/>
+          <w:szCs w:val="30"/>
+          <w:lang w:val="es-ES"/>
+        </w:rPr>
+        <w:t>, [</w:t>
+      </w:r>
+      <w:proofErr w:type="spellStart"/>
+      <w:r>
+        <w:rPr>
+          <w:color w:val="7030A0"/>
+          <w:sz w:val="30"/>
+          <w:szCs w:val="30"/>
+          <w:lang w:val="es-ES"/>
+        </w:rPr>
+        <w:t>heroId</w:t>
+      </w:r>
+      <w:proofErr w:type="spellEnd"/>
+      <w:r>
+        <w:rPr>
+          <w:color w:val="7030A0"/>
+          <w:sz w:val="30"/>
+          <w:szCs w:val="30"/>
+          <w:lang w:val="es-ES"/>
+        </w:rPr>
+        <w:t>]);</w:t>
+      </w:r>
+    </w:p>
+    <w:p>
+      <w:pPr>
+        <w:jc w:val="both"/>
+        <w:rPr>
+          <w:color w:val="7030A0"/>
+          <w:sz w:val="30"/>
+          <w:szCs w:val="30"/>
+          <w:lang w:val="es-ES"/>
+        </w:rPr>
+      </w:pPr>
+    </w:p>
+    <w:p>
+      <w:pPr>
+        <w:jc w:val="both"/>
+        <w:rPr>
+          <w:color w:val="7030A0"/>
+          <w:sz w:val="30"/>
+          <w:szCs w:val="30"/>
+          <w:lang w:val="es-ES"/>
+        </w:rPr>
+      </w:pPr>
+      <w:r>
+        <w:rPr>
+          <w:color w:val="7030A0"/>
+          <w:sz w:val="30"/>
+          <w:szCs w:val="30"/>
+          <w:lang w:val="es-ES"/>
+        </w:rPr>
+        <w:t>FUNCION DE BÚSQUEDA</w:t>
+      </w:r>
+    </w:p>
+    <w:p>
+      <w:pPr>
+        <w:jc w:val="both"/>
+        <w:rPr>
+          <w:color w:val="7030A0"/>
+          <w:sz w:val="30"/>
+          <w:szCs w:val="30"/>
+          <w:lang w:val="es-ES"/>
+        </w:rPr>
+      </w:pPr>
+    </w:p>
+    <w:p>
+      <w:pPr>
+        <w:jc w:val="both"/>
+        <w:rPr>
+          <w:color w:val="7030A0"/>
+          <w:sz w:val="30"/>
+          <w:szCs w:val="30"/>
+          <w:lang w:val="es-ES"/>
+        </w:rPr>
+      </w:pPr>
+      <w:r>
+        <w:rPr>
+          <w:color w:val="7030A0"/>
+          <w:sz w:val="30"/>
+          <w:szCs w:val="30"/>
+          <w:lang w:val="es-ES"/>
+        </w:rPr>
+        <w:t>Es importante</w:t>
+      </w:r>
+      <w:r>
+        <w:rPr>
+          <w:color w:val="7030A0"/>
+          <w:sz w:val="30"/>
+          <w:szCs w:val="30"/>
+          <w:lang w:val="es-ES"/>
+        </w:rPr>
+        <w:t xml:space="preserve"> </w:t>
+      </w:r>
+      <w:proofErr w:type="gramStart"/>
+      <w:r>
+        <w:rPr>
+          <w:color w:val="7030A0"/>
+          <w:sz w:val="30"/>
+          <w:szCs w:val="30"/>
+          <w:lang w:val="es-ES"/>
+        </w:rPr>
+        <w:t>que</w:t>
+      </w:r>
+      <w:proofErr w:type="gramEnd"/>
+      <w:r>
+        <w:rPr>
+          <w:color w:val="7030A0"/>
+          <w:sz w:val="30"/>
+          <w:szCs w:val="30"/>
+          <w:lang w:val="es-ES"/>
+        </w:rPr>
+        <w:t xml:space="preserve"> si se necesita</w:t>
+      </w:r>
+      <w:r>
+        <w:rPr>
+          <w:color w:val="7030A0"/>
+          <w:sz w:val="30"/>
+          <w:szCs w:val="30"/>
+          <w:lang w:val="es-ES"/>
+        </w:rPr>
+        <w:t xml:space="preserve"> implementar una búsqueda</w:t>
+      </w:r>
+      <w:r>
+        <w:rPr>
+          <w:color w:val="7030A0"/>
+          <w:sz w:val="30"/>
+          <w:szCs w:val="30"/>
+          <w:lang w:val="es-ES"/>
+        </w:rPr>
+        <w:t>,</w:t>
+      </w:r>
+      <w:r>
+        <w:rPr>
+          <w:color w:val="7030A0"/>
+          <w:sz w:val="30"/>
+          <w:szCs w:val="30"/>
+          <w:lang w:val="es-ES"/>
+        </w:rPr>
+        <w:t xml:space="preserve"> en caso de que exista en el </w:t>
+      </w:r>
+      <w:proofErr w:type="spellStart"/>
+      <w:r>
+        <w:rPr>
+          <w:color w:val="7030A0"/>
+          <w:sz w:val="30"/>
+          <w:szCs w:val="30"/>
+          <w:lang w:val="es-ES"/>
+        </w:rPr>
+        <w:t>front</w:t>
+      </w:r>
+      <w:proofErr w:type="spellEnd"/>
+      <w:r>
+        <w:rPr>
+          <w:color w:val="7030A0"/>
+          <w:sz w:val="30"/>
+          <w:szCs w:val="30"/>
+          <w:lang w:val="es-ES"/>
+        </w:rPr>
+        <w:t>,</w:t>
+      </w:r>
+      <w:r>
+        <w:rPr>
+          <w:color w:val="7030A0"/>
+          <w:sz w:val="30"/>
+          <w:szCs w:val="30"/>
+          <w:lang w:val="es-ES"/>
+        </w:rPr>
+        <w:t xml:space="preserve"> </w:t>
+      </w:r>
+      <w:r>
+        <w:rPr>
+          <w:color w:val="7030A0"/>
+          <w:sz w:val="30"/>
+          <w:szCs w:val="30"/>
+          <w:lang w:val="es-ES"/>
+        </w:rPr>
+        <w:t xml:space="preserve">un input que permita hacer búsquedas. Hacerlo mediante </w:t>
+      </w:r>
+      <w:proofErr w:type="spellStart"/>
+      <w:r>
+        <w:rPr>
+          <w:color w:val="7030A0"/>
+          <w:sz w:val="30"/>
+          <w:szCs w:val="30"/>
+          <w:lang w:val="es-ES"/>
+        </w:rPr>
+        <w:t>query</w:t>
+      </w:r>
+      <w:proofErr w:type="spellEnd"/>
+      <w:r>
+        <w:rPr>
+          <w:color w:val="7030A0"/>
+          <w:sz w:val="30"/>
+          <w:szCs w:val="30"/>
+          <w:lang w:val="es-ES"/>
+        </w:rPr>
+        <w:t xml:space="preserve"> </w:t>
+      </w:r>
+      <w:proofErr w:type="spellStart"/>
+      <w:r>
+        <w:rPr>
+          <w:color w:val="7030A0"/>
+          <w:sz w:val="30"/>
+          <w:szCs w:val="30"/>
+          <w:lang w:val="es-ES"/>
+        </w:rPr>
+        <w:t>string</w:t>
+      </w:r>
+      <w:proofErr w:type="spellEnd"/>
+      <w:r>
+        <w:rPr>
+          <w:color w:val="7030A0"/>
+          <w:sz w:val="30"/>
+          <w:szCs w:val="30"/>
+          <w:lang w:val="es-ES"/>
+        </w:rPr>
+        <w:t xml:space="preserve">. </w:t>
+      </w:r>
+    </w:p>
+    <w:p>
+      <w:pPr>
+        <w:jc w:val="both"/>
+        <w:rPr>
+          <w:color w:val="7030A0"/>
+          <w:sz w:val="30"/>
+          <w:szCs w:val="30"/>
+          <w:lang w:val="es-ES"/>
+        </w:rPr>
+      </w:pPr>
+    </w:p>
+    <w:p>
+      <w:pPr>
+        <w:jc w:val="both"/>
+        <w:rPr>
+          <w:color w:val="7030A0"/>
+          <w:sz w:val="30"/>
+          <w:szCs w:val="30"/>
+          <w:lang w:val="es-ES"/>
+        </w:rPr>
+      </w:pPr>
+      <w:proofErr w:type="spellStart"/>
+      <w:r>
+        <w:rPr>
+          <w:color w:val="7030A0"/>
+          <w:sz w:val="30"/>
+          <w:szCs w:val="30"/>
+          <w:lang w:val="es-ES"/>
+        </w:rPr>
+        <w:t>handleSearch</w:t>
+      </w:r>
+      <w:proofErr w:type="spellEnd"/>
+      <w:r>
+        <w:rPr>
+          <w:color w:val="7030A0"/>
+          <w:sz w:val="30"/>
+          <w:szCs w:val="30"/>
+          <w:lang w:val="es-ES"/>
+        </w:rPr>
+        <w:t xml:space="preserve"> = () =&gt; {</w:t>
+      </w:r>
+    </w:p>
+    <w:p>
+      <w:pPr>
+        <w:jc w:val="both"/>
+        <w:rPr>
+          <w:color w:val="7030A0"/>
+          <w:sz w:val="30"/>
+          <w:szCs w:val="30"/>
+          <w:lang w:val="es-ES"/>
+        </w:rPr>
+      </w:pPr>
+      <w:r>
+        <w:rPr>
+          <w:color w:val="7030A0"/>
+          <w:sz w:val="30"/>
+          <w:szCs w:val="30"/>
+          <w:lang w:val="es-ES"/>
+        </w:rPr>
+        <w:tab/>
+      </w:r>
+      <w:proofErr w:type="spellStart"/>
+      <w:proofErr w:type="gramStart"/>
+      <w:r>
+        <w:rPr>
+          <w:color w:val="7030A0"/>
+          <w:sz w:val="30"/>
+          <w:szCs w:val="30"/>
+          <w:lang w:val="es-ES"/>
+        </w:rPr>
+        <w:t>history.push</w:t>
+      </w:r>
+      <w:proofErr w:type="spellEnd"/>
+      <w:proofErr w:type="gramEnd"/>
+      <w:r>
+        <w:rPr>
+          <w:color w:val="7030A0"/>
+          <w:sz w:val="30"/>
+          <w:szCs w:val="30"/>
+          <w:lang w:val="es-ES"/>
+        </w:rPr>
+        <w:t>(‘?q=${ valor ingresado input}’)</w:t>
+      </w:r>
+    </w:p>
+    <w:p>
+      <w:pPr>
+        <w:jc w:val="both"/>
+        <w:rPr>
+          <w:color w:val="7030A0"/>
+          <w:sz w:val="30"/>
+          <w:szCs w:val="30"/>
+          <w:lang w:val="es-ES"/>
+        </w:rPr>
+      </w:pPr>
+      <w:r>
+        <w:rPr>
+          <w:color w:val="7030A0"/>
+          <w:sz w:val="30"/>
+          <w:szCs w:val="30"/>
+          <w:lang w:val="es-ES"/>
+        </w:rPr>
+        <w:t>}</w:t>
+      </w:r>
+    </w:p>
+    <w:p>
+      <w:pPr>
+        <w:jc w:val="both"/>
+        <w:rPr>
+          <w:color w:val="7030A0"/>
+          <w:sz w:val="30"/>
+          <w:szCs w:val="30"/>
+          <w:lang w:val="es-ES"/>
+        </w:rPr>
+      </w:pPr>
+    </w:p>
+    <w:p>
+      <w:pPr>
+        <w:jc w:val="both"/>
+        <w:rPr>
+          <w:color w:val="7030A0"/>
+          <w:sz w:val="30"/>
+          <w:szCs w:val="30"/>
+          <w:lang w:val="es-ES"/>
+        </w:rPr>
+      </w:pPr>
+      <w:r>
+        <w:rPr>
+          <w:color w:val="7030A0"/>
+          <w:sz w:val="30"/>
+          <w:szCs w:val="30"/>
+          <w:lang w:val="es-ES"/>
+        </w:rPr>
+        <w:t xml:space="preserve">Revisar </w:t>
+      </w:r>
+      <w:proofErr w:type="spellStart"/>
+      <w:r>
+        <w:rPr>
+          <w:color w:val="7030A0"/>
+          <w:sz w:val="30"/>
+          <w:szCs w:val="30"/>
+          <w:lang w:val="es-ES"/>
+        </w:rPr>
+        <w:t>useLocation</w:t>
+      </w:r>
+      <w:proofErr w:type="spellEnd"/>
+      <w:r>
+        <w:rPr>
+          <w:color w:val="7030A0"/>
+          <w:sz w:val="30"/>
+          <w:szCs w:val="30"/>
+          <w:lang w:val="es-ES"/>
+        </w:rPr>
+        <w:t xml:space="preserve"> y paquete </w:t>
+      </w:r>
+      <w:proofErr w:type="spellStart"/>
+      <w:r>
+        <w:rPr>
+          <w:color w:val="7030A0"/>
+          <w:sz w:val="30"/>
+          <w:szCs w:val="30"/>
+          <w:lang w:val="es-ES"/>
+        </w:rPr>
+        <w:t>queryString</w:t>
+      </w:r>
+      <w:proofErr w:type="spellEnd"/>
+    </w:p>
+    <w:p>
+      <w:pPr>
+        <w:jc w:val="both"/>
+        <w:rPr>
+          <w:color w:val="7030A0"/>
+          <w:sz w:val="30"/>
+          <w:szCs w:val="30"/>
+          <w:lang w:val="es-ES"/>
+        </w:rPr>
+      </w:pPr>
+    </w:p>
+    <w:p>
+      <w:pPr>
+        <w:jc w:val="both"/>
+        <w:rPr>
+          <w:color w:val="7030A0"/>
+          <w:sz w:val="30"/>
+          <w:szCs w:val="30"/>
+          <w:lang w:val="es-ES"/>
+        </w:rPr>
+      </w:pPr>
+      <w:hyperlink r:id="rId12" w:history="1">
+        <w:r>
+          <w:rPr>
+            <w:rStyle w:val="Hyperlink"/>
+            <w:sz w:val="30"/>
+            <w:szCs w:val="30"/>
+            <w:lang w:val="es-ES"/>
+          </w:rPr>
+          <w:t>https://github.com/Klerith/react-hero-app/releases/tag/v0.14.0</w:t>
+        </w:r>
+      </w:hyperlink>
+    </w:p>
+    <w:p>
+      <w:pPr>
+        <w:jc w:val="both"/>
+        <w:rPr>
+          <w:color w:val="7030A0"/>
+          <w:sz w:val="30"/>
+          <w:szCs w:val="30"/>
+          <w:lang w:val="es-ES"/>
+        </w:rPr>
+      </w:pPr>
+      <w:r>
+        <w:rPr>
+          <w:color w:val="7030A0"/>
+          <w:sz w:val="30"/>
+          <w:szCs w:val="30"/>
+          <w:lang w:val="es-ES"/>
+        </w:rPr>
+        <w:t xml:space="preserve">REPOSITORIOS PROFE CURSO UDEMY: </w:t>
+      </w:r>
+      <w:hyperlink r:id="rId13" w:history="1">
+        <w:r>
+          <w:rPr>
+            <w:rStyle w:val="Hyperlink"/>
+            <w:sz w:val="30"/>
+            <w:szCs w:val="30"/>
+            <w:lang w:val="es-ES"/>
+          </w:rPr>
+          <w:t>https://github.com/Klerith?page=2&amp;tab=repositories</w:t>
+        </w:r>
+      </w:hyperlink>
+      <w:r>
+        <w:rPr>
+          <w:color w:val="7030A0"/>
+          <w:sz w:val="30"/>
+          <w:szCs w:val="30"/>
+          <w:lang w:val="es-ES"/>
+        </w:rPr>
+        <w:t xml:space="preserve"> </w:t>
+      </w:r>
+    </w:p>
+    <w:p>
+      <w:pPr>
+        <w:jc w:val="both"/>
+        <w:rPr>
+          <w:color w:val="7030A0"/>
+          <w:sz w:val="30"/>
+          <w:szCs w:val="30"/>
+          <w:lang w:val="es-ES"/>
+        </w:rPr>
+      </w:pPr>
+    </w:p>
+    <w:p>
+      <w:pPr>
+        <w:jc w:val="both"/>
+        <w:rPr>
+          <w:color w:val="7030A0"/>
+          <w:sz w:val="30"/>
+          <w:szCs w:val="30"/>
+          <w:lang w:val="es-ES"/>
+        </w:rPr>
+      </w:pPr>
+      <w:r>
+        <w:rPr>
+          <w:color w:val="7030A0"/>
+          <w:sz w:val="30"/>
+          <w:szCs w:val="30"/>
+          <w:lang w:val="es-ES"/>
+        </w:rPr>
+        <w:t>NOTAS:</w:t>
+      </w:r>
+    </w:p>
+    <w:p>
+      <w:pPr>
+        <w:jc w:val="both"/>
+        <w:rPr>
+          <w:color w:val="7030A0"/>
+          <w:sz w:val="30"/>
+          <w:szCs w:val="30"/>
+          <w:lang w:val="es-ES"/>
+        </w:rPr>
+      </w:pPr>
+    </w:p>
+    <w:p>
+      <w:pPr>
+        <w:jc w:val="both"/>
+        <w:rPr>
+          <w:color w:val="7030A0"/>
+          <w:sz w:val="30"/>
+          <w:szCs w:val="30"/>
+          <w:lang w:val="es-ES"/>
+        </w:rPr>
+      </w:pPr>
+      <w:proofErr w:type="spellStart"/>
+      <w:r>
+        <w:rPr>
+          <w:color w:val="7030A0"/>
+          <w:sz w:val="30"/>
+          <w:szCs w:val="30"/>
+          <w:lang w:val="es-ES"/>
+        </w:rPr>
+        <w:t>Context</w:t>
+      </w:r>
+      <w:proofErr w:type="spellEnd"/>
+      <w:r>
+        <w:rPr>
+          <w:color w:val="7030A0"/>
+          <w:sz w:val="30"/>
+          <w:szCs w:val="30"/>
+          <w:lang w:val="es-ES"/>
+        </w:rPr>
+        <w:t xml:space="preserve"> </w:t>
+      </w:r>
+      <w:proofErr w:type="spellStart"/>
+      <w:r>
+        <w:rPr>
+          <w:color w:val="7030A0"/>
+          <w:sz w:val="30"/>
+          <w:szCs w:val="30"/>
+          <w:lang w:val="es-ES"/>
+        </w:rPr>
+        <w:t>provider</w:t>
+      </w:r>
+      <w:proofErr w:type="spellEnd"/>
+      <w:r>
+        <w:rPr>
+          <w:color w:val="7030A0"/>
+          <w:sz w:val="30"/>
+          <w:szCs w:val="30"/>
+          <w:lang w:val="es-ES"/>
+        </w:rPr>
+        <w:t xml:space="preserve">, también posee el </w:t>
+      </w:r>
+      <w:proofErr w:type="spellStart"/>
+      <w:r>
+        <w:rPr>
+          <w:color w:val="7030A0"/>
+          <w:sz w:val="30"/>
+          <w:szCs w:val="30"/>
+          <w:lang w:val="es-ES"/>
+        </w:rPr>
+        <w:t>router</w:t>
+      </w:r>
+      <w:proofErr w:type="spellEnd"/>
+      <w:r>
+        <w:rPr>
+          <w:color w:val="7030A0"/>
+          <w:sz w:val="30"/>
+          <w:szCs w:val="30"/>
+          <w:lang w:val="es-ES"/>
+        </w:rPr>
+        <w:t xml:space="preserve"> </w:t>
+      </w:r>
+      <w:proofErr w:type="spellStart"/>
+      <w:r>
+        <w:rPr>
+          <w:color w:val="7030A0"/>
+          <w:sz w:val="30"/>
+          <w:szCs w:val="30"/>
+          <w:lang w:val="es-ES"/>
+        </w:rPr>
+        <w:t>context</w:t>
+      </w:r>
+      <w:proofErr w:type="spellEnd"/>
+      <w:r>
+        <w:rPr>
+          <w:color w:val="7030A0"/>
+          <w:sz w:val="30"/>
+          <w:szCs w:val="30"/>
+          <w:lang w:val="es-ES"/>
+        </w:rPr>
+        <w:t xml:space="preserve">, ósea que </w:t>
+      </w:r>
+      <w:proofErr w:type="spellStart"/>
+      <w:r>
+        <w:rPr>
+          <w:color w:val="7030A0"/>
+          <w:sz w:val="30"/>
+          <w:szCs w:val="30"/>
+          <w:lang w:val="es-ES"/>
+        </w:rPr>
+        <w:t xml:space="preserve">cualquier </w:t>
+      </w:r>
+      <w:proofErr w:type="spellEnd"/>
+      <w:r>
+        <w:rPr>
+          <w:color w:val="7030A0"/>
+          <w:sz w:val="30"/>
+          <w:szCs w:val="30"/>
+          <w:lang w:val="es-ES"/>
+        </w:rPr>
+        <w:t xml:space="preserve">componente que está debajo del </w:t>
+      </w:r>
+      <w:proofErr w:type="spellStart"/>
+      <w:r>
+        <w:rPr>
+          <w:color w:val="7030A0"/>
+          <w:sz w:val="30"/>
+          <w:szCs w:val="30"/>
+          <w:lang w:val="es-ES"/>
+        </w:rPr>
+        <w:t>context</w:t>
+      </w:r>
+      <w:proofErr w:type="spellEnd"/>
+      <w:r>
+        <w:rPr>
+          <w:color w:val="7030A0"/>
+          <w:sz w:val="30"/>
+          <w:szCs w:val="30"/>
+          <w:lang w:val="es-ES"/>
+        </w:rPr>
+        <w:t xml:space="preserve"> puede hacer uso del </w:t>
+      </w:r>
+      <w:proofErr w:type="spellStart"/>
+      <w:r>
+        <w:rPr>
+          <w:color w:val="7030A0"/>
+          <w:sz w:val="30"/>
+          <w:szCs w:val="30"/>
+          <w:lang w:val="es-ES"/>
+        </w:rPr>
+        <w:t>context</w:t>
+      </w:r>
+      <w:proofErr w:type="spellEnd"/>
+      <w:r>
+        <w:rPr>
+          <w:color w:val="7030A0"/>
+          <w:sz w:val="30"/>
+          <w:szCs w:val="30"/>
+          <w:lang w:val="es-ES"/>
+        </w:rPr>
+        <w:t xml:space="preserve"> del </w:t>
+      </w:r>
+      <w:proofErr w:type="spellStart"/>
+      <w:r>
+        <w:rPr>
+          <w:color w:val="7030A0"/>
+          <w:sz w:val="30"/>
+          <w:szCs w:val="30"/>
+          <w:lang w:val="es-ES"/>
+        </w:rPr>
+        <w:t>history</w:t>
+      </w:r>
+      <w:proofErr w:type="spellEnd"/>
+      <w:r>
+        <w:rPr>
+          <w:color w:val="7030A0"/>
+          <w:sz w:val="30"/>
+          <w:szCs w:val="30"/>
+          <w:lang w:val="es-ES"/>
+        </w:rPr>
+        <w:t xml:space="preserve">, ejemplo, </w:t>
+      </w:r>
+      <w:proofErr w:type="spellStart"/>
+      <w:proofErr w:type="gramStart"/>
+      <w:r>
+        <w:rPr>
+          <w:color w:val="7030A0"/>
+          <w:sz w:val="30"/>
+          <w:szCs w:val="30"/>
+          <w:lang w:val="es-ES"/>
+        </w:rPr>
+        <w:t>useHistory</w:t>
+      </w:r>
+      <w:proofErr w:type="spellEnd"/>
+      <w:r>
+        <w:rPr>
+          <w:color w:val="7030A0"/>
+          <w:sz w:val="30"/>
+          <w:szCs w:val="30"/>
+          <w:lang w:val="es-ES"/>
+        </w:rPr>
+        <w:t>(</w:t>
+      </w:r>
+      <w:proofErr w:type="gramEnd"/>
+      <w:r>
+        <w:rPr>
+          <w:color w:val="7030A0"/>
+          <w:sz w:val="30"/>
+          <w:szCs w:val="30"/>
+          <w:lang w:val="es-ES"/>
+        </w:rPr>
+        <w:t>)</w:t>
+      </w:r>
+    </w:p>
+    <w:p>
+      <w:pPr>
+        <w:jc w:val="both"/>
+        <w:rPr>
+          <w:color w:val="7030A0"/>
+          <w:sz w:val="30"/>
+          <w:szCs w:val="30"/>
+          <w:lang w:val="es-ES"/>
+        </w:rPr>
+      </w:pPr>
+    </w:p>
+    <w:p>
+      <w:pPr>
+        <w:jc w:val="both"/>
+        <w:rPr>
+          <w:color w:val="7030A0"/>
+          <w:sz w:val="30"/>
+          <w:szCs w:val="30"/>
+          <w:lang w:val="es-ES"/>
+        </w:rPr>
+      </w:pPr>
+    </w:p>
+    <w:p>
+      <w:pPr>
+        <w:jc w:val="both"/>
+        <w:rPr>
+          <w:color w:val="7030A0"/>
+          <w:sz w:val="30"/>
+          <w:szCs w:val="30"/>
+          <w:lang w:val="es-ES"/>
+        </w:rPr>
+      </w:pPr>
+      <w:hyperlink r:id="rId14" w:history="1">
+        <w:r>
+          <w:rPr>
+            <w:rStyle w:val="Hyperlink"/>
+            <w:sz w:val="30"/>
+            <w:szCs w:val="30"/>
+            <w:lang w:val="es-ES"/>
+          </w:rPr>
+          <w:t>https://github.com/Klerith/react-hero-app/releases/tag/v0.15.0</w:t>
+        </w:r>
+      </w:hyperlink>
+      <w:r>
+        <w:rPr>
+          <w:color w:val="7030A0"/>
+          <w:sz w:val="30"/>
+          <w:szCs w:val="30"/>
+          <w:lang w:val="es-ES"/>
+        </w:rPr>
+        <w:t xml:space="preserve"> </w:t>
+      </w:r>
+    </w:p>
+    <w:p>
+      <w:pPr>
+        <w:jc w:val="both"/>
+        <w:rPr>
+          <w:color w:val="7030A0"/>
+          <w:sz w:val="30"/>
+          <w:szCs w:val="30"/>
+          <w:lang w:val="es-ES"/>
+        </w:rPr>
+      </w:pPr>
+      <w:r>
+        <w:rPr>
+          <w:color w:val="7030A0"/>
+          <w:sz w:val="30"/>
+          <w:szCs w:val="30"/>
+          <w:lang w:val="es-ES"/>
+        </w:rPr>
+        <w:t xml:space="preserve">PRUEBAS REACT ROUTER V5: </w:t>
+      </w:r>
+      <w:hyperlink r:id="rId15" w:history="1">
+        <w:r>
+          <w:rPr>
+            <w:rStyle w:val="Hyperlink"/>
+            <w:sz w:val="30"/>
+            <w:szCs w:val="30"/>
+            <w:lang w:val="es-ES"/>
+          </w:rPr>
+          <w:t>https://github.com/Klerith/react-hero-app/releases/tag/v0.16.0</w:t>
+        </w:r>
+      </w:hyperlink>
+      <w:r>
+        <w:rPr>
+          <w:color w:val="7030A0"/>
+          <w:sz w:val="30"/>
+          <w:szCs w:val="30"/>
+          <w:lang w:val="es-ES"/>
+        </w:rPr>
+        <w:t xml:space="preserve"> </w:t>
+      </w:r>
+    </w:p>
+    <w:p>
+      <w:pPr>
+        <w:jc w:val="both"/>
+        <w:rPr>
+          <w:color w:val="7030A0"/>
+          <w:sz w:val="30"/>
+          <w:szCs w:val="30"/>
+          <w:lang w:val="es-ES"/>
+        </w:rPr>
+      </w:pPr>
+    </w:p>
+    <w:p>
+      <w:pPr>
+        <w:jc w:val="both"/>
+        <w:rPr>
+          <w:color w:val="7030A0"/>
+          <w:sz w:val="30"/>
+          <w:szCs w:val="30"/>
+          <w:lang w:val="es-ES"/>
+        </w:rPr>
+      </w:pPr>
+      <w:r>
+        <w:rPr>
+          <w:color w:val="7030A0"/>
+          <w:sz w:val="30"/>
+          <w:szCs w:val="30"/>
+          <w:lang w:val="es-ES"/>
+        </w:rPr>
+        <w:lastRenderedPageBreak/>
+        <w:t>NO SE DEBE USAR EL INDEX COMO KEY</w:t>
+      </w:r>
+    </w:p>
+    <w:p>
+      <w:pPr>
+        <w:jc w:val="both"/>
+        <w:rPr>
+          <w:color w:val="7030A0"/>
+          <w:sz w:val="30"/>
+          <w:szCs w:val="30"/>
+          <w:lang w:val="es-ES"/>
+        </w:rPr>
+      </w:pPr>
+    </w:p>
+    <w:p>
+      <w:pPr>
+        <w:jc w:val="both"/>
+        <w:rPr>
+          <w:color w:val="7030A0"/>
+          <w:sz w:val="30"/>
+          <w:szCs w:val="30"/>
+          <w:lang w:val="es-ES"/>
+        </w:rPr>
+      </w:pPr>
+      <w:r>
+        <w:rPr>
+          <w:color w:val="7030A0"/>
+          <w:sz w:val="30"/>
+          <w:szCs w:val="30"/>
+          <w:lang w:val="es-ES"/>
+        </w:rPr>
+        <w:t xml:space="preserve">Porque el </w:t>
+      </w:r>
+      <w:proofErr w:type="spellStart"/>
+      <w:r>
+        <w:rPr>
+          <w:color w:val="7030A0"/>
+          <w:sz w:val="30"/>
+          <w:szCs w:val="30"/>
+          <w:lang w:val="es-ES"/>
+        </w:rPr>
+        <w:t>key</w:t>
+      </w:r>
+      <w:proofErr w:type="spellEnd"/>
+      <w:r>
+        <w:rPr>
+          <w:color w:val="7030A0"/>
+          <w:sz w:val="30"/>
+          <w:szCs w:val="30"/>
+          <w:lang w:val="es-ES"/>
+        </w:rPr>
+        <w:t xml:space="preserve"> se usa para que </w:t>
+      </w:r>
+      <w:proofErr w:type="spellStart"/>
+      <w:r>
+        <w:rPr>
+          <w:color w:val="7030A0"/>
+          <w:sz w:val="30"/>
+          <w:szCs w:val="30"/>
+          <w:lang w:val="es-ES"/>
+        </w:rPr>
+        <w:t>React</w:t>
+      </w:r>
+      <w:proofErr w:type="spellEnd"/>
+      <w:r>
+        <w:rPr>
+          <w:color w:val="7030A0"/>
+          <w:sz w:val="30"/>
+          <w:szCs w:val="30"/>
+          <w:lang w:val="es-ES"/>
+        </w:rPr>
+        <w:t xml:space="preserve"> sepa que elemento se eliminó del árbol, y cuando se usa el </w:t>
+      </w:r>
+      <w:proofErr w:type="spellStart"/>
+      <w:r>
+        <w:rPr>
+          <w:color w:val="7030A0"/>
+          <w:sz w:val="30"/>
+          <w:szCs w:val="30"/>
+          <w:lang w:val="es-ES"/>
+        </w:rPr>
+        <w:t>index</w:t>
+      </w:r>
+      <w:proofErr w:type="spellEnd"/>
+      <w:r>
+        <w:rPr>
+          <w:color w:val="7030A0"/>
+          <w:sz w:val="30"/>
+          <w:szCs w:val="30"/>
+          <w:lang w:val="es-ES"/>
+        </w:rPr>
+        <w:t xml:space="preserve">, por ejemplo, se elimina el </w:t>
+      </w:r>
+      <w:proofErr w:type="spellStart"/>
+      <w:r>
+        <w:rPr>
+          <w:color w:val="7030A0"/>
+          <w:sz w:val="30"/>
+          <w:szCs w:val="30"/>
+          <w:lang w:val="es-ES"/>
+        </w:rPr>
+        <w:t>index</w:t>
+      </w:r>
+      <w:proofErr w:type="spellEnd"/>
+      <w:r>
+        <w:rPr>
+          <w:color w:val="7030A0"/>
+          <w:sz w:val="30"/>
+          <w:szCs w:val="30"/>
+          <w:lang w:val="es-ES"/>
+        </w:rPr>
+        <w:t xml:space="preserve"> 0, este elemento siempre va a existir en un arreglo con longitud entonces </w:t>
+      </w:r>
+      <w:proofErr w:type="spellStart"/>
+      <w:r>
+        <w:rPr>
+          <w:color w:val="7030A0"/>
+          <w:sz w:val="30"/>
+          <w:szCs w:val="30"/>
+          <w:lang w:val="es-ES"/>
+        </w:rPr>
+        <w:t>React</w:t>
+      </w:r>
+      <w:proofErr w:type="spellEnd"/>
+      <w:r>
+        <w:rPr>
+          <w:color w:val="7030A0"/>
+          <w:sz w:val="30"/>
+          <w:szCs w:val="30"/>
+          <w:lang w:val="es-ES"/>
+        </w:rPr>
+        <w:t xml:space="preserve"> se puede confundir y eliminar un elemento que no debería</w:t>
+      </w:r>
+    </w:p>
+    <w:p>
+      <w:pPr>
+        <w:jc w:val="both"/>
+        <w:rPr>
+          <w:color w:val="7030A0"/>
+          <w:sz w:val="30"/>
+          <w:szCs w:val="30"/>
+          <w:lang w:val="es-ES"/>
+        </w:rPr>
+      </w:pPr>
+    </w:p>
+    <w:p>
+      <w:pPr>
+        <w:jc w:val="both"/>
+        <w:rPr>
+          <w:color w:val="7030A0"/>
+          <w:sz w:val="30"/>
+          <w:szCs w:val="30"/>
+          <w:lang w:val="en-US"/>
+        </w:rPr>
+      </w:pPr>
+      <w:r>
+        <w:rPr>
+          <w:color w:val="7030A0"/>
+          <w:sz w:val="30"/>
+          <w:szCs w:val="30"/>
+          <w:lang w:val="en-US"/>
+        </w:rPr>
+        <w:t xml:space="preserve">GIFCARD APP: </w:t>
+      </w:r>
+      <w:hyperlink r:id="rId16" w:history="1">
+        <w:r>
+          <w:rPr>
+            <w:rStyle w:val="Hyperlink"/>
+            <w:sz w:val="30"/>
+            <w:szCs w:val="30"/>
+            <w:lang w:val="en-US"/>
+          </w:rPr>
+          <w:t>https://github.com/Klerith/react-vite-gif-expert/tree/fin-seccion-6</w:t>
+        </w:r>
+      </w:hyperlink>
+      <w:r>
+        <w:rPr>
+          <w:color w:val="7030A0"/>
+          <w:sz w:val="30"/>
+          <w:szCs w:val="30"/>
+          <w:lang w:val="en-US"/>
+        </w:rPr>
+        <w:t xml:space="preserve"> </w:t>
+      </w:r>
+    </w:p>
+    <w:p>
+      <w:pPr>
+        <w:jc w:val="both"/>
+        <w:rPr>
+          <w:color w:val="7030A0"/>
+          <w:sz w:val="30"/>
+          <w:szCs w:val="30"/>
+          <w:lang w:val="en-US"/>
+        </w:rPr>
+      </w:pPr>
+    </w:p>
+    <w:p>
+      <w:pPr>
+        <w:jc w:val="both"/>
+        <w:rPr>
+          <w:color w:val="7030A0"/>
+          <w:sz w:val="30"/>
+          <w:szCs w:val="30"/>
+          <w:lang w:val="en-US"/>
+        </w:rPr>
+      </w:pPr>
+    </w:p>
+    <w:p>
+      <w:pPr>
+        <w:jc w:val="both"/>
+        <w:rPr>
+          <w:color w:val="7030A0"/>
+          <w:sz w:val="30"/>
+          <w:szCs w:val="30"/>
+          <w:lang w:val="es-ES"/>
+        </w:rPr>
+      </w:pPr>
+      <w:r>
+        <w:rPr>
+          <w:color w:val="7030A0"/>
+          <w:sz w:val="30"/>
+          <w:szCs w:val="30"/>
+          <w:lang w:val="es-ES"/>
+        </w:rPr>
+        <w:t xml:space="preserve">Es Buena práctica separar los </w:t>
+      </w:r>
+      <w:proofErr w:type="spellStart"/>
+      <w:r>
+        <w:rPr>
+          <w:color w:val="7030A0"/>
+          <w:sz w:val="30"/>
+          <w:szCs w:val="30"/>
+          <w:lang w:val="es-ES"/>
+        </w:rPr>
+        <w:t>useEffect</w:t>
+      </w:r>
+      <w:proofErr w:type="spellEnd"/>
+      <w:r>
+        <w:rPr>
+          <w:color w:val="7030A0"/>
+          <w:sz w:val="30"/>
+          <w:szCs w:val="30"/>
+          <w:lang w:val="es-ES"/>
+        </w:rPr>
+        <w:t xml:space="preserve"> seg</w:t>
+      </w:r>
+      <w:r>
+        <w:rPr>
+          <w:color w:val="7030A0"/>
+          <w:sz w:val="30"/>
+          <w:szCs w:val="30"/>
+          <w:lang w:val="es-ES"/>
+        </w:rPr>
+        <w:t xml:space="preserve">ún las responsabilidades y no hacer todo en uno solo. </w:t>
+      </w:r>
+    </w:p>
+    <w:p>
+      <w:pPr>
+        <w:jc w:val="both"/>
+        <w:rPr>
+          <w:color w:val="7030A0"/>
+          <w:sz w:val="30"/>
+          <w:szCs w:val="30"/>
+          <w:lang w:val="es-ES"/>
+        </w:rPr>
+      </w:pPr>
+    </w:p>
+    <w:p>
+      <w:pPr>
+        <w:jc w:val="both"/>
+        <w:rPr>
+          <w:color w:val="7030A0"/>
+          <w:sz w:val="30"/>
+          <w:szCs w:val="30"/>
+          <w:lang w:val="en-US"/>
+        </w:rPr>
+      </w:pPr>
+      <w:r>
+        <w:rPr>
+          <w:color w:val="7030A0"/>
+          <w:sz w:val="30"/>
+          <w:szCs w:val="30"/>
+          <w:lang w:val="en-US"/>
+        </w:rPr>
+        <w:t xml:space="preserve">ALL </w:t>
+      </w:r>
+      <w:r>
+        <w:rPr>
+          <w:color w:val="7030A0"/>
+          <w:sz w:val="30"/>
+          <w:szCs w:val="30"/>
+          <w:lang w:val="en-US"/>
+        </w:rPr>
+        <w:t xml:space="preserve">HOOKS: </w:t>
+      </w:r>
+      <w:hyperlink r:id="rId17" w:history="1">
+        <w:r>
+          <w:rPr>
+            <w:rStyle w:val="Hyperlink"/>
+            <w:sz w:val="30"/>
+            <w:szCs w:val="30"/>
+            <w:lang w:val="en-US"/>
+          </w:rPr>
+          <w:t>https://github.com/Klerith/react-hooks/tree/fin-seccion-9</w:t>
+        </w:r>
+      </w:hyperlink>
+      <w:r>
+        <w:rPr>
+          <w:color w:val="7030A0"/>
+          <w:sz w:val="30"/>
+          <w:szCs w:val="30"/>
+          <w:lang w:val="en-US"/>
+        </w:rPr>
+        <w:t xml:space="preserve"> </w:t>
+      </w:r>
+    </w:p>
+    <w:p>
+      <w:pPr>
+        <w:jc w:val="both"/>
+        <w:rPr>
+          <w:color w:val="7030A0"/>
+          <w:sz w:val="30"/>
+          <w:szCs w:val="30"/>
+          <w:lang w:val="es-ES"/>
+        </w:rPr>
+      </w:pPr>
+      <w:r>
+        <w:rPr>
+          <w:color w:val="7030A0"/>
+          <w:sz w:val="30"/>
+          <w:szCs w:val="30"/>
+          <w:lang w:val="es-ES"/>
+        </w:rPr>
+        <w:t>APP TODO – HOOK:</w:t>
+      </w:r>
+      <w:r>
+        <w:rPr>
+          <w:color w:val="7030A0"/>
+          <w:sz w:val="30"/>
+          <w:szCs w:val="30"/>
+          <w:lang w:val="es-ES"/>
+        </w:rPr>
+        <w:t xml:space="preserve">  </w:t>
+      </w:r>
+      <w:hyperlink r:id="rId18" w:history="1">
+        <w:r>
+          <w:rPr>
+            <w:rStyle w:val="Hyperlink"/>
+            <w:sz w:val="30"/>
+            <w:szCs w:val="30"/>
+            <w:lang w:val="es-ES"/>
+          </w:rPr>
+          <w:t>https://github.com/Klerith/react-hooks/tree/fin-seccion-10</w:t>
+        </w:r>
+      </w:hyperlink>
+      <w:r>
+        <w:rPr>
+          <w:color w:val="7030A0"/>
+          <w:sz w:val="30"/>
+          <w:szCs w:val="30"/>
+          <w:lang w:val="es-ES"/>
+        </w:rPr>
+        <w:t xml:space="preserve"> </w:t>
+      </w:r>
+    </w:p>
+    <w:p>
+      <w:pPr>
+        <w:jc w:val="both"/>
+        <w:rPr>
+          <w:color w:val="7030A0"/>
+          <w:sz w:val="30"/>
+          <w:szCs w:val="30"/>
+          <w:lang w:val="es-ES"/>
+        </w:rPr>
+      </w:pPr>
+    </w:p>
+    <w:p>
+      <w:pPr>
+        <w:jc w:val="both"/>
+        <w:rPr>
+          <w:color w:val="7030A0"/>
+          <w:sz w:val="30"/>
+          <w:szCs w:val="30"/>
+          <w:lang w:val="en-US"/>
+        </w:rPr>
+      </w:pPr>
+      <w:r>
+        <w:rPr>
+          <w:color w:val="7030A0"/>
+          <w:sz w:val="30"/>
+          <w:szCs w:val="30"/>
+          <w:lang w:val="en-US"/>
+        </w:rPr>
+        <w:t xml:space="preserve">CUSTOM HOOKS: </w:t>
+      </w:r>
+      <w:hyperlink r:id="rId19" w:history="1">
+        <w:r>
+          <w:rPr>
+            <w:rStyle w:val="Hyperlink"/>
+            <w:sz w:val="30"/>
+            <w:szCs w:val="30"/>
+            <w:lang w:val="en-US"/>
+          </w:rPr>
+          <w:t>https://github.com/Klerith/custom-hooks</w:t>
+        </w:r>
+      </w:hyperlink>
+      <w:r>
+        <w:rPr>
+          <w:color w:val="7030A0"/>
+          <w:sz w:val="30"/>
+          <w:szCs w:val="30"/>
+          <w:lang w:val="en-US"/>
+        </w:rPr>
+        <w:t xml:space="preserve"> </w:t>
+      </w:r>
+      <w:r>
+        <w:rPr>
+          <w:color w:val="7030A0"/>
+          <w:sz w:val="30"/>
+          <w:szCs w:val="30"/>
+          <w:lang w:val="en-US"/>
+        </w:rPr>
+        <w:t xml:space="preserve"> </w:t>
+      </w:r>
+    </w:p>
+    <w:p>
+      <w:pPr>
+        <w:jc w:val="both"/>
+        <w:rPr>
+          <w:color w:val="7030A0"/>
+          <w:sz w:val="30"/>
+          <w:szCs w:val="30"/>
+          <w:lang w:val="en-US"/>
+        </w:rPr>
+      </w:pPr>
+    </w:p>
+    <w:p>
+      <w:pPr>
+        <w:jc w:val="both"/>
+        <w:rPr>
+          <w:color w:val="7030A0"/>
+          <w:sz w:val="30"/>
+          <w:szCs w:val="30"/>
+          <w:lang w:val="en-US"/>
+        </w:rPr>
+      </w:pPr>
+      <w:r>
+        <w:rPr>
+          <w:color w:val="7030A0"/>
+          <w:sz w:val="30"/>
+          <w:szCs w:val="30"/>
+          <w:lang w:val="en-US"/>
+        </w:rPr>
+        <w:t xml:space="preserve">HEROES APP – ROUTER V6: </w:t>
+      </w:r>
+      <w:hyperlink r:id="rId20" w:history="1">
+        <w:r>
+          <w:rPr>
+            <w:rStyle w:val="Hyperlink"/>
+            <w:sz w:val="30"/>
+            <w:szCs w:val="30"/>
+            <w:lang w:val="en-US"/>
+          </w:rPr>
+          <w:t>https://github.com/Klerith/react-heroes/tree/fin-seccion-14</w:t>
+        </w:r>
+      </w:hyperlink>
+      <w:r>
+        <w:rPr>
+          <w:color w:val="7030A0"/>
+          <w:sz w:val="30"/>
+          <w:szCs w:val="30"/>
+          <w:lang w:val="en-US"/>
+        </w:rPr>
+        <w:t xml:space="preserve"> </w:t>
+      </w:r>
+    </w:p>
+    <w:p>
+      <w:pPr>
+        <w:jc w:val="both"/>
+        <w:rPr>
+          <w:color w:val="7030A0"/>
+          <w:sz w:val="30"/>
+          <w:szCs w:val="30"/>
+          <w:lang w:val="en-US"/>
+        </w:rPr>
+      </w:pPr>
+    </w:p>
+    <w:p>
+      <w:pPr>
+        <w:jc w:val="both"/>
+        <w:rPr>
+          <w:color w:val="7030A0"/>
+          <w:sz w:val="30"/>
+          <w:szCs w:val="30"/>
+          <w:lang w:val="es-ES"/>
+        </w:rPr>
+      </w:pPr>
+      <w:r>
+        <w:rPr>
+          <w:color w:val="7030A0"/>
+          <w:sz w:val="30"/>
+          <w:szCs w:val="30"/>
+          <w:lang w:val="es-ES"/>
+        </w:rPr>
+        <w:t xml:space="preserve">PRUEBAS UNITARIAS ROUTER V6: </w:t>
+      </w:r>
+      <w:hyperlink r:id="rId21" w:history="1">
+        <w:r>
+          <w:rPr>
+            <w:rStyle w:val="Hyperlink"/>
+            <w:sz w:val="30"/>
+            <w:szCs w:val="30"/>
+            <w:lang w:val="es-ES"/>
+          </w:rPr>
+          <w:t>https://github.com/Klerith/react-heroes/tree/fin-seccion-16</w:t>
+        </w:r>
+      </w:hyperlink>
+      <w:r>
+        <w:rPr>
+          <w:color w:val="7030A0"/>
+          <w:sz w:val="30"/>
+          <w:szCs w:val="30"/>
+          <w:lang w:val="es-ES"/>
+        </w:rPr>
+        <w:t xml:space="preserve"> </w:t>
+      </w:r>
+    </w:p>
     <w:sectPr>
       <w:pgSz w:w="12240" w:h="15840"/>
       <w:pgMar w:top="1440" w:right="1440" w:bottom="1440" w:left="1440" w:header="708" w:footer="708" w:gutter="0"/>
@@ -648,12 +3511,12 @@
 </file>
 
 <file path=word/numbering.xml><?xml version="1.0" encoding="utf-8"?>
-<w:numbering xmlns:wpc="http://schemas.microsoft.com/office/word/2010/wordprocessingCanvas" xmlns:cx="http://schemas.microsoft.com/office/drawing/2014/chartex" xmlns:cx1="http://schemas.microsoft.com/office/drawing/2015/9/8/chartex" xmlns:cx2="http://schemas.microsoft.com/office/drawing/2015/10/21/chartex" xmlns:cx3="http://schemas.microsoft.com/office/drawing/2016/5/9/chartex" xmlns:cx4="http://schemas.microsoft.com/office/drawing/2016/5/10/chartex" xmlns:cx5="http://schemas.microsoft.com/office/drawing/2016/5/11/chartex" xmlns:cx6="http://schemas.microsoft.com/office/drawing/2016/5/12/chartex" xmlns:cx7="http://schemas.microsoft.com/office/drawing/2016/5/13/chartex" xmlns:cx8="http://schemas.microsoft.com/office/drawing/2016/5/14/chartex" xmlns:mc="http://schemas.openxmlformats.org/markup-compatibility/2006" xmlns:aink="http://schemas.microsoft.com/office/drawing/2016/ink" xmlns:am3d="http://schemas.microsoft.com/office/drawing/2017/model3d" xmlns:o="urn:schemas-microsoft-com:office:office" xmlns:r="http://schemas.openxmlformats.org/officeDocument/2006/relationships" xmlns:m="http://schemas.openxmlformats.org/officeDocument/2006/math" xmlns:v="urn:schemas-microsoft-com:vml" xmlns:wp14="http://schemas.microsoft.com/office/word/2010/wordprocessingDrawing" xmlns:wp="http://schemas.openxmlformats.org/drawingml/2006/wordprocessingDrawing" xmlns:w10="urn:schemas-microsoft-com:office:word" xmlns:w="http://schemas.openxmlformats.org/wordprocessingml/2006/main" xmlns:w14="http://schemas.microsoft.com/office/word/2010/wordml" xmlns:w15="http://schemas.microsoft.com/office/word/2012/wordml" xmlns:w16cex="http://schemas.microsoft.com/office/word/2018/wordml/cex" xmlns:w16cid="http://schemas.microsoft.com/office/word/2016/wordml/cid" xmlns:w16="http://schemas.microsoft.com/office/word/2018/wordml" xmlns:w16sdtdh="http://schemas.microsoft.com/office/word/2020/wordml/sdtdatahash" xmlns:w16se="http://schemas.microsoft.com/office/word/2015/wordml/symex" xmlns:wpg="http://schemas.microsoft.com/office/word/2010/wordprocessingGroup" xmlns:wpi="http://schemas.microsoft.com/office/word/2010/wordprocessingInk" xmlns:wne="http://schemas.microsoft.com/office/word/2006/wordml" xmlns:wps="http://schemas.microsoft.com/office/word/2010/wordprocessingShape" mc:Ignorable="w14 w15 w16se w16cid w16 w16cex w16sdtdh wp14">
+<w:numbering xmlns:wpc="http://schemas.microsoft.com/office/word/2010/wordprocessingCanvas" xmlns:cx="http://schemas.microsoft.com/office/drawing/2014/chartex" xmlns:cx1="http://schemas.microsoft.com/office/drawing/2015/9/8/chartex" xmlns:cx2="http://schemas.microsoft.com/office/drawing/2015/10/21/chartex" xmlns:cx3="http://schemas.microsoft.com/office/drawing/2016/5/9/chartex" xmlns:cx4="http://schemas.microsoft.com/office/drawing/2016/5/10/chartex" xmlns:cx5="http://schemas.microsoft.com/office/drawing/2016/5/11/chartex" xmlns:cx6="http://schemas.microsoft.com/office/drawing/2016/5/12/chartex" xmlns:cx7="http://schemas.microsoft.com/office/drawing/2016/5/13/chartex" xmlns:cx8="http://schemas.microsoft.com/office/drawing/2016/5/14/chartex" xmlns:mc="http://schemas.openxmlformats.org/markup-compatibility/2006" xmlns:aink="http://schemas.microsoft.com/office/drawing/2016/ink" xmlns:am3d="http://schemas.microsoft.com/office/drawing/2017/model3d" xmlns:o="urn:schemas-microsoft-com:office:office" xmlns:oel="http://schemas.microsoft.com/office/2019/extlst" xmlns:r="http://schemas.openxmlformats.org/officeDocument/2006/relationships" xmlns:m="http://schemas.openxmlformats.org/officeDocument/2006/math" xmlns:v="urn:schemas-microsoft-com:vml" xmlns:wp14="http://schemas.microsoft.com/office/word/2010/wordprocessingDrawing" xmlns:wp="http://schemas.openxmlformats.org/drawingml/2006/wordprocessingDrawing" xmlns:w10="urn:schemas-microsoft-com:office:word" xmlns:w="http://schemas.openxmlformats.org/wordprocessingml/2006/main" xmlns:w14="http://schemas.microsoft.com/office/word/2010/wordml" xmlns:w15="http://schemas.microsoft.com/office/word/2012/wordml" xmlns:w16cex="http://schemas.microsoft.com/office/word/2018/wordml/cex" xmlns:w16cid="http://schemas.microsoft.com/office/word/2016/wordml/cid" xmlns:w16="http://schemas.microsoft.com/office/word/2018/wordml" xmlns:w16sdtdh="http://schemas.microsoft.com/office/word/2020/wordml/sdtdatahash" xmlns:w16se="http://schemas.microsoft.com/office/word/2015/wordml/symex" xmlns:wpg="http://schemas.microsoft.com/office/word/2010/wordprocessingGroup" xmlns:wpi="http://schemas.microsoft.com/office/word/2010/wordprocessingInk" xmlns:wne="http://schemas.microsoft.com/office/word/2006/wordml" xmlns:wps="http://schemas.microsoft.com/office/word/2010/wordprocessingShape" mc:Ignorable="w14 w15 w16se w16cid w16 w16cex w16sdtdh wp14">
   <w:abstractNum w:abstractNumId="0" w15:restartNumberingAfterBreak="0">
-    <w:nsid w:val="3A517CD0"/>
+    <w:nsid w:val="06367430"/>
     <w:multiLevelType w:val="hybridMultilevel"/>
-    <w:tmpl w:val="EAD8FE9E"/>
-    <w:lvl w:ilvl="0" w:tplc="0409000F">
+    <w:tmpl w:val="869ECD32"/>
+    <w:lvl w:ilvl="0" w:tplc="85628054">
       <w:start w:val="1"/>
       <w:numFmt w:val="decimal"/>
       <w:lvlText w:val="%1."/>
@@ -738,7 +3601,193 @@
       </w:pPr>
     </w:lvl>
   </w:abstractNum>
-  <w:num w:numId="1">
+  <w:abstractNum w:abstractNumId="1" w15:restartNumberingAfterBreak="0">
+    <w:nsid w:val="3A517CD0"/>
+    <w:multiLevelType w:val="hybridMultilevel"/>
+    <w:tmpl w:val="EAD8FE9E"/>
+    <w:lvl w:ilvl="0" w:tplc="0409000F">
+      <w:start w:val="1"/>
+      <w:numFmt w:val="decimal"/>
+      <w:lvlText w:val="%1."/>
+      <w:lvlJc w:val="left"/>
+      <w:pPr>
+        <w:ind w:left="720" w:hanging="360"/>
+      </w:pPr>
+      <w:rPr>
+        <w:rFonts w:hint="default"/>
+      </w:rPr>
+    </w:lvl>
+    <w:lvl w:ilvl="1" w:tplc="04090019" w:tentative="1">
+      <w:start w:val="1"/>
+      <w:numFmt w:val="lowerLetter"/>
+      <w:lvlText w:val="%2."/>
+      <w:lvlJc w:val="left"/>
+      <w:pPr>
+        <w:ind w:left="1440" w:hanging="360"/>
+      </w:pPr>
+    </w:lvl>
+    <w:lvl w:ilvl="2" w:tplc="0409001B" w:tentative="1">
+      <w:start w:val="1"/>
+      <w:numFmt w:val="lowerRoman"/>
+      <w:lvlText w:val="%3."/>
+      <w:lvlJc w:val="right"/>
+      <w:pPr>
+        <w:ind w:left="2160" w:hanging="180"/>
+      </w:pPr>
+    </w:lvl>
+    <w:lvl w:ilvl="3" w:tplc="0409000F" w:tentative="1">
+      <w:start w:val="1"/>
+      <w:numFmt w:val="decimal"/>
+      <w:lvlText w:val="%4."/>
+      <w:lvlJc w:val="left"/>
+      <w:pPr>
+        <w:ind w:left="2880" w:hanging="360"/>
+      </w:pPr>
+    </w:lvl>
+    <w:lvl w:ilvl="4" w:tplc="04090019" w:tentative="1">
+      <w:start w:val="1"/>
+      <w:numFmt w:val="lowerLetter"/>
+      <w:lvlText w:val="%5."/>
+      <w:lvlJc w:val="left"/>
+      <w:pPr>
+        <w:ind w:left="3600" w:hanging="360"/>
+      </w:pPr>
+    </w:lvl>
+    <w:lvl w:ilvl="5" w:tplc="0409001B" w:tentative="1">
+      <w:start w:val="1"/>
+      <w:numFmt w:val="lowerRoman"/>
+      <w:lvlText w:val="%6."/>
+      <w:lvlJc w:val="right"/>
+      <w:pPr>
+        <w:ind w:left="4320" w:hanging="180"/>
+      </w:pPr>
+    </w:lvl>
+    <w:lvl w:ilvl="6" w:tplc="0409000F" w:tentative="1">
+      <w:start w:val="1"/>
+      <w:numFmt w:val="decimal"/>
+      <w:lvlText w:val="%7."/>
+      <w:lvlJc w:val="left"/>
+      <w:pPr>
+        <w:ind w:left="5040" w:hanging="360"/>
+      </w:pPr>
+    </w:lvl>
+    <w:lvl w:ilvl="7" w:tplc="04090019" w:tentative="1">
+      <w:start w:val="1"/>
+      <w:numFmt w:val="lowerLetter"/>
+      <w:lvlText w:val="%8."/>
+      <w:lvlJc w:val="left"/>
+      <w:pPr>
+        <w:ind w:left="5760" w:hanging="360"/>
+      </w:pPr>
+    </w:lvl>
+    <w:lvl w:ilvl="8" w:tplc="0409001B" w:tentative="1">
+      <w:start w:val="1"/>
+      <w:numFmt w:val="lowerRoman"/>
+      <w:lvlText w:val="%9."/>
+      <w:lvlJc w:val="right"/>
+      <w:pPr>
+        <w:ind w:left="6480" w:hanging="180"/>
+      </w:pPr>
+    </w:lvl>
+  </w:abstractNum>
+  <w:abstractNum w:abstractNumId="2" w15:restartNumberingAfterBreak="0">
+    <w:nsid w:val="7EC1183E"/>
+    <w:multiLevelType w:val="hybridMultilevel"/>
+    <w:tmpl w:val="766C9ED8"/>
+    <w:lvl w:ilvl="0" w:tplc="6A70D81A">
+      <w:start w:val="1"/>
+      <w:numFmt w:val="decimal"/>
+      <w:lvlText w:val="%1."/>
+      <w:lvlJc w:val="left"/>
+      <w:pPr>
+        <w:ind w:left="720" w:hanging="360"/>
+      </w:pPr>
+      <w:rPr>
+        <w:rFonts w:hint="default"/>
+        <w:sz w:val="32"/>
+        <w:szCs w:val="32"/>
+      </w:rPr>
+    </w:lvl>
+    <w:lvl w:ilvl="1" w:tplc="04090019" w:tentative="1">
+      <w:start w:val="1"/>
+      <w:numFmt w:val="lowerLetter"/>
+      <w:lvlText w:val="%2."/>
+      <w:lvlJc w:val="left"/>
+      <w:pPr>
+        <w:ind w:left="1440" w:hanging="360"/>
+      </w:pPr>
+    </w:lvl>
+    <w:lvl w:ilvl="2" w:tplc="0409001B" w:tentative="1">
+      <w:start w:val="1"/>
+      <w:numFmt w:val="lowerRoman"/>
+      <w:lvlText w:val="%3."/>
+      <w:lvlJc w:val="right"/>
+      <w:pPr>
+        <w:ind w:left="2160" w:hanging="180"/>
+      </w:pPr>
+    </w:lvl>
+    <w:lvl w:ilvl="3" w:tplc="0409000F" w:tentative="1">
+      <w:start w:val="1"/>
+      <w:numFmt w:val="decimal"/>
+      <w:lvlText w:val="%4."/>
+      <w:lvlJc w:val="left"/>
+      <w:pPr>
+        <w:ind w:left="2880" w:hanging="360"/>
+      </w:pPr>
+    </w:lvl>
+    <w:lvl w:ilvl="4" w:tplc="04090019" w:tentative="1">
+      <w:start w:val="1"/>
+      <w:numFmt w:val="lowerLetter"/>
+      <w:lvlText w:val="%5."/>
+      <w:lvlJc w:val="left"/>
+      <w:pPr>
+        <w:ind w:left="3600" w:hanging="360"/>
+      </w:pPr>
+    </w:lvl>
+    <w:lvl w:ilvl="5" w:tplc="0409001B" w:tentative="1">
+      <w:start w:val="1"/>
+      <w:numFmt w:val="lowerRoman"/>
+      <w:lvlText w:val="%6."/>
+      <w:lvlJc w:val="right"/>
+      <w:pPr>
+        <w:ind w:left="4320" w:hanging="180"/>
+      </w:pPr>
+    </w:lvl>
+    <w:lvl w:ilvl="6" w:tplc="0409000F" w:tentative="1">
+      <w:start w:val="1"/>
+      <w:numFmt w:val="decimal"/>
+      <w:lvlText w:val="%7."/>
+      <w:lvlJc w:val="left"/>
+      <w:pPr>
+        <w:ind w:left="5040" w:hanging="360"/>
+      </w:pPr>
+    </w:lvl>
+    <w:lvl w:ilvl="7" w:tplc="04090019" w:tentative="1">
+      <w:start w:val="1"/>
+      <w:numFmt w:val="lowerLetter"/>
+      <w:lvlText w:val="%8."/>
+      <w:lvlJc w:val="left"/>
+      <w:pPr>
+        <w:ind w:left="5760" w:hanging="360"/>
+      </w:pPr>
+    </w:lvl>
+    <w:lvl w:ilvl="8" w:tplc="0409001B" w:tentative="1">
+      <w:start w:val="1"/>
+      <w:numFmt w:val="lowerRoman"/>
+      <w:lvlText w:val="%9."/>
+      <w:lvlJc w:val="right"/>
+      <w:pPr>
+        <w:ind w:left="6480" w:hanging="180"/>
+      </w:pPr>
+    </w:lvl>
+  </w:abstractNum>
+  <w:num w:numId="1" w16cid:durableId="1080517307">
+    <w:abstractNumId w:val="1"/>
+  </w:num>
+  <w:num w:numId="2" w16cid:durableId="370569947">
+    <w:abstractNumId w:val="2"/>
+  </w:num>
+  <w:num w:numId="3" w16cid:durableId="91752589">
     <w:abstractNumId w:val="0"/>
   </w:num>
 </w:numbering>
@@ -1177,6 +4226,29 @@
       <w:contextualSpacing/>
     </w:pPr>
   </w:style>
+  <w:style w:type="character" w:styleId="Hyperlink">
+    <w:name w:val="Hyperlink"/>
+    <w:basedOn w:val="DefaultParagraphFont"/>
+    <w:uiPriority w:val="99"/>
+    <w:unhideWhenUsed/>
+    <w:rsid w:val="005A1EA9"/>
+    <w:rPr>
+      <w:color w:val="0563C1" w:themeColor="hyperlink"/>
+      <w:u w:val="single"/>
+    </w:rPr>
+  </w:style>
+  <w:style w:type="character" w:styleId="UnresolvedMention">
+    <w:name w:val="Unresolved Mention"/>
+    <w:basedOn w:val="DefaultParagraphFont"/>
+    <w:uiPriority w:val="99"/>
+    <w:semiHidden/>
+    <w:unhideWhenUsed/>
+    <w:rsid w:val="005A1EA9"/>
+    <w:rPr>
+      <w:color w:val="605E5C"/>
+      <w:shd w:val="clear" w:color="auto" w:fill="E1DFDD"/>
+    </w:rPr>
+  </w:style>
 </w:styles>
 </file>
 
